--- a/Learning_assisted_review/figure/primary_study_selection.docx
+++ b/Learning_assisted_review/figure/primary_study_selection.docx
@@ -1,6 +1,6 @@
 
 <file path=word/document.xml><?xml version="1.0" encoding="utf-8"?>
-<w:document xmlns:wpc="http://schemas.microsoft.com/office/word/2010/wordprocessingCanvas" xmlns:mc="http://schemas.openxmlformats.org/markup-compatibility/2006" xmlns:o="urn:schemas-microsoft-com:office:office" xmlns:r="http://schemas.openxmlformats.org/officeDocument/2006/relationships" xmlns:m="http://schemas.openxmlformats.org/officeDocument/2006/math" xmlns:v="urn:schemas-microsoft-com:vml" xmlns:wp14="http://schemas.microsoft.com/office/word/2010/wordprocessingDrawing" xmlns:wp="http://schemas.openxmlformats.org/drawingml/2006/wordprocessingDrawing" xmlns:w10="urn:schemas-microsoft-com:office:word" xmlns:w="http://schemas.openxmlformats.org/wordprocessingml/2006/main" xmlns:w14="http://schemas.microsoft.com/office/word/2010/wordml" xmlns:w15="http://schemas.microsoft.com/office/word/2012/wordml" xmlns:wpg="http://schemas.microsoft.com/office/word/2010/wordprocessingGroup" xmlns:wpi="http://schemas.microsoft.com/office/word/2010/wordprocessingInk" xmlns:wne="http://schemas.microsoft.com/office/word/2006/wordml" xmlns:wps="http://schemas.microsoft.com/office/word/2010/wordprocessingShape" mc:Ignorable="w14 w15 wp14">
+<w:document xmlns:wpc="http://schemas.microsoft.com/office/word/2010/wordprocessingCanvas" xmlns:mo="http://schemas.microsoft.com/office/mac/office/2008/main" xmlns:mc="http://schemas.openxmlformats.org/markup-compatibility/2006" xmlns:mv="urn:schemas-microsoft-com:mac:vml" xmlns:o="urn:schemas-microsoft-com:office:office" xmlns:r="http://schemas.openxmlformats.org/officeDocument/2006/relationships" xmlns:m="http://schemas.openxmlformats.org/officeDocument/2006/math" xmlns:v="urn:schemas-microsoft-com:vml" xmlns:wp14="http://schemas.microsoft.com/office/word/2010/wordprocessingDrawing" xmlns:wp="http://schemas.openxmlformats.org/drawingml/2006/wordprocessingDrawing" xmlns:w10="urn:schemas-microsoft-com:office:word" xmlns:w="http://schemas.openxmlformats.org/wordprocessingml/2006/main" xmlns:w14="http://schemas.microsoft.com/office/word/2010/wordml" xmlns:wpg="http://schemas.microsoft.com/office/word/2010/wordprocessingGroup" xmlns:wpi="http://schemas.microsoft.com/office/word/2010/wordprocessingInk" xmlns:wne="http://schemas.microsoft.com/office/word/2006/wordml" xmlns:wps="http://schemas.microsoft.com/office/word/2010/wordprocessingShape" mc:Ignorable="w14 wp14">
   <w:body>
     <w:p>
       <w:bookmarkStart w:id="0" w:name="_GoBack"/>
@@ -8,187 +8,12 @@
       <w:r>
         <w:rPr>
           <w:noProof/>
+          <w:lang w:eastAsia="en-US"/>
         </w:rPr>
         <mc:AlternateContent>
           <mc:Choice Requires="wpg">
             <w:drawing>
-              <wp:anchor distT="0" distB="0" distL="114300" distR="114300" simplePos="0" relativeHeight="251674624" behindDoc="0" locked="0" layoutInCell="1" allowOverlap="1" wp14:anchorId="2A1A9A3E" wp14:editId="599BFC70">
-                <wp:simplePos x="0" y="0"/>
-                <wp:positionH relativeFrom="column">
-                  <wp:posOffset>1104900</wp:posOffset>
-                </wp:positionH>
-                <wp:positionV relativeFrom="paragraph">
-                  <wp:posOffset>3286125</wp:posOffset>
-                </wp:positionV>
-                <wp:extent cx="2667000" cy="485775"/>
-                <wp:effectExtent l="0" t="0" r="19050" b="28575"/>
-                <wp:wrapNone/>
-                <wp:docPr id="21" name="Group 21"/>
-                <wp:cNvGraphicFramePr/>
-                <a:graphic xmlns:a="http://schemas.openxmlformats.org/drawingml/2006/main">
-                  <a:graphicData uri="http://schemas.microsoft.com/office/word/2010/wordprocessingGroup">
-                    <wpg:wgp>
-                      <wpg:cNvGrpSpPr/>
-                      <wpg:grpSpPr>
-                        <a:xfrm>
-                          <a:off x="0" y="0"/>
-                          <a:ext cx="2667000" cy="485775"/>
-                          <a:chOff x="0" y="0"/>
-                          <a:chExt cx="2066925" cy="485775"/>
-                        </a:xfrm>
-                      </wpg:grpSpPr>
-                      <wps:wsp>
-                        <wps:cNvPr id="22" name="Rounded Rectangle 22"/>
-                        <wps:cNvSpPr/>
-                        <wps:spPr>
-                          <a:xfrm>
-                            <a:off x="0" y="0"/>
-                            <a:ext cx="2066925" cy="485775"/>
-                          </a:xfrm>
-                          <a:prstGeom prst="roundRect">
-                            <a:avLst/>
-                          </a:prstGeom>
-                          <a:solidFill>
-                            <a:schemeClr val="bg1"/>
-                          </a:solidFill>
-                        </wps:spPr>
-                        <wps:style>
-                          <a:lnRef idx="2">
-                            <a:schemeClr val="accent3">
-                              <a:shade val="50000"/>
-                            </a:schemeClr>
-                          </a:lnRef>
-                          <a:fillRef idx="1">
-                            <a:schemeClr val="accent3"/>
-                          </a:fillRef>
-                          <a:effectRef idx="0">
-                            <a:schemeClr val="accent3"/>
-                          </a:effectRef>
-                          <a:fontRef idx="minor">
-                            <a:schemeClr val="lt1"/>
-                          </a:fontRef>
-                        </wps:style>
-                        <wps:txbx>
-                          <w:txbxContent>
-                            <w:p/>
-                          </w:txbxContent>
-                        </wps:txbx>
-                        <wps:bodyPr rot="0" spcFirstLastPara="0" vertOverflow="overflow" horzOverflow="overflow" vert="horz" wrap="square" lIns="91440" tIns="45720" rIns="91440" bIns="45720" numCol="1" spcCol="0" rtlCol="0" fromWordArt="0" anchor="ctr" anchorCtr="0" forceAA="0" compatLnSpc="1">
-                          <a:prstTxWarp prst="textNoShape">
-                            <a:avLst/>
-                          </a:prstTxWarp>
-                          <a:noAutofit/>
-                        </wps:bodyPr>
-                      </wps:wsp>
-                      <wps:wsp>
-                        <wps:cNvPr id="23" name="Text Box 2"/>
-                        <wps:cNvSpPr txBox="1">
-                          <a:spLocks noChangeArrowheads="1"/>
-                        </wps:cNvSpPr>
-                        <wps:spPr bwMode="auto">
-                          <a:xfrm>
-                            <a:off x="95250" y="0"/>
-                            <a:ext cx="1924050" cy="476250"/>
-                          </a:xfrm>
-                          <a:prstGeom prst="rect">
-                            <a:avLst/>
-                          </a:prstGeom>
-                          <a:noFill/>
-                          <a:ln w="9525">
-                            <a:noFill/>
-                            <a:miter lim="800000"/>
-                            <a:headEnd/>
-                            <a:tailEnd/>
-                          </a:ln>
-                        </wps:spPr>
-                        <wps:txbx>
-                          <w:txbxContent>
-                            <w:p>
-                              <w:pPr>
-                                <w:spacing w:line="240" w:lineRule="auto"/>
-                                <w:jc w:val="center"/>
-                                <w:rPr>
-                                  <w:sz w:val="28"/>
-                                  <w:szCs w:val="28"/>
-                                </w:rPr>
-                              </w:pPr>
-                              <w:r>
-                                <w:rPr>
-                                  <w:sz w:val="28"/>
-                                  <w:szCs w:val="28"/>
-                                </w:rPr>
-                                <w:t>Contact primary studies’ authors</w:t>
-                              </w:r>
-                            </w:p>
-                          </w:txbxContent>
-                        </wps:txbx>
-                        <wps:bodyPr rot="0" vert="horz" wrap="square" lIns="91440" tIns="45720" rIns="91440" bIns="45720" anchor="ctr" anchorCtr="0">
-                          <a:noAutofit/>
-                        </wps:bodyPr>
-                      </wps:wsp>
-                    </wpg:wgp>
-                  </a:graphicData>
-                </a:graphic>
-                <wp14:sizeRelH relativeFrom="margin">
-                  <wp14:pctWidth>0</wp14:pctWidth>
-                </wp14:sizeRelH>
-                <wp14:sizeRelV relativeFrom="margin">
-                  <wp14:pctHeight>0</wp14:pctHeight>
-                </wp14:sizeRelV>
-              </wp:anchor>
-            </w:drawing>
-          </mc:Choice>
-          <mc:Fallback>
-            <w:pict>
-              <v:group w14:anchorId="2A1A9A3E" id="Group 21" o:spid="_x0000_s1026" style="position:absolute;margin-left:87pt;margin-top:258.75pt;width:210pt;height:38.25pt;z-index:251674624;mso-width-relative:margin;mso-height-relative:margin" coordsize="20669,4857" o:gfxdata="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">
-                <v:roundrect id="Rounded Rectangle 22" o:spid="_x0000_s1027" style="position:absolute;width:20669;height:4857;visibility:visible;mso-wrap-style:square;v-text-anchor:middle" arcsize="10923f" o:gfxdata="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" fillcolor="white [3212]" strokecolor="#525252 [1606]" strokeweight="1pt">
-                  <v:stroke joinstyle="miter"/>
-                  <v:textbox>
-                    <w:txbxContent>
-                      <w:p/>
-                    </w:txbxContent>
-                  </v:textbox>
-                </v:roundrect>
-                <v:shapetype id="_x0000_t202" coordsize="21600,21600" o:spt="202" path="m,l,21600r21600,l21600,xe">
-                  <v:stroke joinstyle="miter"/>
-                  <v:path gradientshapeok="t" o:connecttype="rect"/>
-                </v:shapetype>
-                <v:shape id="_x0000_s1028" type="#_x0000_t202" style="position:absolute;left:952;width:19241;height:4762;visibility:visible;mso-wrap-style:square;v-text-anchor:middle" o:gfxdata="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" filled="f" stroked="f">
-                  <v:textbox>
-                    <w:txbxContent>
-                      <w:p>
-                        <w:pPr>
-                          <w:spacing w:line="240" w:lineRule="auto"/>
-                          <w:jc w:val="center"/>
-                          <w:rPr>
-                            <w:sz w:val="28"/>
-                            <w:szCs w:val="28"/>
-                          </w:rPr>
-                        </w:pPr>
-                        <w:r>
-                          <w:rPr>
-                            <w:sz w:val="28"/>
-                            <w:szCs w:val="28"/>
-                          </w:rPr>
-                          <w:t>Contact primary studies’ authors</w:t>
-                        </w:r>
-                      </w:p>
-                    </w:txbxContent>
-                  </v:textbox>
-                </v:shape>
-              </v:group>
-            </w:pict>
-          </mc:Fallback>
-        </mc:AlternateContent>
-      </w:r>
-      <w:r>
-        <w:rPr>
-          <w:noProof/>
-        </w:rPr>
-        <mc:AlternateContent>
-          <mc:Choice Requires="wpg">
-            <w:drawing>
-              <wp:anchor distT="0" distB="0" distL="114300" distR="114300" simplePos="0" relativeHeight="251676672" behindDoc="0" locked="0" layoutInCell="1" allowOverlap="1" wp14:anchorId="030D1941" wp14:editId="288E76E1">
+              <wp:anchor distT="0" distB="0" distL="114300" distR="114300" simplePos="0" relativeHeight="251676672" behindDoc="0" locked="0" layoutInCell="1" allowOverlap="1" wp14:anchorId="0660D5BC" wp14:editId="4BF44CFC">
                 <wp:simplePos x="0" y="0"/>
                 <wp:positionH relativeFrom="column">
                   <wp:posOffset>1123950</wp:posOffset>
@@ -196,8 +21,8 @@
                 <wp:positionV relativeFrom="paragraph">
                   <wp:posOffset>3981450</wp:posOffset>
                 </wp:positionV>
-                <wp:extent cx="2647950" cy="485775"/>
-                <wp:effectExtent l="0" t="0" r="19050" b="28575"/>
+                <wp:extent cx="2647950" cy="590550"/>
+                <wp:effectExtent l="0" t="0" r="19050" b="0"/>
                 <wp:wrapNone/>
                 <wp:docPr id="24" name="Group 24"/>
                 <wp:cNvGraphicFramePr/>
@@ -208,9 +33,9 @@
                       <wpg:grpSpPr>
                         <a:xfrm>
                           <a:off x="0" y="0"/>
-                          <a:ext cx="2647950" cy="485775"/>
+                          <a:ext cx="2647950" cy="590550"/>
                           <a:chOff x="0" y="0"/>
-                          <a:chExt cx="2066925" cy="485775"/>
+                          <a:chExt cx="2066925" cy="590550"/>
                         </a:xfrm>
                       </wpg:grpSpPr>
                       <wps:wsp>
@@ -264,7 +89,7 @@
                         <wps:spPr bwMode="auto">
                           <a:xfrm>
                             <a:off x="95250" y="0"/>
-                            <a:ext cx="1924050" cy="476250"/>
+                            <a:ext cx="1924050" cy="590550"/>
                           </a:xfrm>
                           <a:prstGeom prst="rect">
                             <a:avLst/>
@@ -316,8 +141,8 @@
           </mc:Choice>
           <mc:Fallback>
             <w:pict>
-              <v:group w14:anchorId="030D1941" id="Group 24" o:spid="_x0000_s1029" style="position:absolute;margin-left:88.5pt;margin-top:313.5pt;width:208.5pt;height:38.25pt;z-index:251676672;mso-width-relative:margin;mso-height-relative:margin" coordsize="20669,4857" o:gfxdata="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">
-                <v:roundrect id="Rounded Rectangle 25" o:spid="_x0000_s1030" style="position:absolute;width:20669;height:4857;visibility:visible;mso-wrap-style:square;v-text-anchor:middle" arcsize="10923f" o:gfxdata="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" fillcolor="white [3212]" strokecolor="#525252 [1606]" strokeweight="1pt">
+              <v:group id="Group 24" o:spid="_x0000_s1026" style="position:absolute;margin-left:88.5pt;margin-top:313.5pt;width:208.5pt;height:46.5pt;z-index:251676672;mso-width-relative:margin;mso-height-relative:margin" coordsize="2066925,590550" o:gfxdata="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">
+                <v:roundrect id="Rounded Rectangle 25" o:spid="_x0000_s1027" style="position:absolute;width:2066925;height:485775;visibility:visible;mso-wrap-style:square;v-text-anchor:middle" arcsize="10923f" o:gfxdata="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" fillcolor="white [3212]" strokecolor="#525252 [1606]" strokeweight="1pt">
                   <v:stroke joinstyle="miter"/>
                   <v:textbox>
                     <w:txbxContent>
@@ -325,7 +150,11 @@
                     </w:txbxContent>
                   </v:textbox>
                 </v:roundrect>
-                <v:shape id="_x0000_s1031" type="#_x0000_t202" style="position:absolute;left:952;width:19241;height:4762;visibility:visible;mso-wrap-style:square;v-text-anchor:middle" o:gfxdata="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" filled="f" stroked="f">
+                <v:shapetype id="_x0000_t202" coordsize="21600,21600" o:spt="202" path="m0,0l0,21600,21600,21600,21600,0xe">
+                  <v:stroke joinstyle="miter"/>
+                  <v:path gradientshapeok="t" o:connecttype="rect"/>
+                </v:shapetype>
+                <v:shape id="_x0000_s1028" type="#_x0000_t202" style="position:absolute;left:95250;width:1924050;height:590550;visibility:visible;mso-wrap-style:square;v-text-anchor:middle" o:gfxdata="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" filled="f" stroked="f">
                   <v:textbox>
                     <w:txbxContent>
                       <w:p>
@@ -356,20 +185,194 @@
       <w:r>
         <w:rPr>
           <w:noProof/>
+          <w:lang w:eastAsia="en-US"/>
         </w:rPr>
         <mc:AlternateContent>
           <mc:Choice Requires="wpg">
             <w:drawing>
-              <wp:anchor distT="0" distB="0" distL="114300" distR="114300" simplePos="0" relativeHeight="251672576" behindDoc="0" locked="0" layoutInCell="1" allowOverlap="1" wp14:anchorId="7C736C48" wp14:editId="730DEF21">
+              <wp:anchor distT="0" distB="0" distL="114300" distR="114300" simplePos="0" relativeHeight="251674624" behindDoc="0" locked="0" layoutInCell="1" allowOverlap="1" wp14:anchorId="763A4885" wp14:editId="34FD0284">
+                <wp:simplePos x="0" y="0"/>
+                <wp:positionH relativeFrom="column">
+                  <wp:posOffset>1104900</wp:posOffset>
+                </wp:positionH>
+                <wp:positionV relativeFrom="paragraph">
+                  <wp:posOffset>3285490</wp:posOffset>
+                </wp:positionV>
+                <wp:extent cx="2667000" cy="485775"/>
+                <wp:effectExtent l="0" t="0" r="25400" b="22225"/>
+                <wp:wrapNone/>
+                <wp:docPr id="21" name="Group 21"/>
+                <wp:cNvGraphicFramePr/>
+                <a:graphic xmlns:a="http://schemas.openxmlformats.org/drawingml/2006/main">
+                  <a:graphicData uri="http://schemas.microsoft.com/office/word/2010/wordprocessingGroup">
+                    <wpg:wgp>
+                      <wpg:cNvGrpSpPr/>
+                      <wpg:grpSpPr>
+                        <a:xfrm>
+                          <a:off x="0" y="0"/>
+                          <a:ext cx="2667000" cy="485775"/>
+                          <a:chOff x="0" y="-1"/>
+                          <a:chExt cx="2066925" cy="485776"/>
+                        </a:xfrm>
+                      </wpg:grpSpPr>
+                      <wps:wsp>
+                        <wps:cNvPr id="22" name="Rounded Rectangle 22"/>
+                        <wps:cNvSpPr/>
+                        <wps:spPr>
+                          <a:xfrm>
+                            <a:off x="0" y="0"/>
+                            <a:ext cx="2066925" cy="485775"/>
+                          </a:xfrm>
+                          <a:prstGeom prst="roundRect">
+                            <a:avLst/>
+                          </a:prstGeom>
+                          <a:solidFill>
+                            <a:schemeClr val="bg1"/>
+                          </a:solidFill>
+                        </wps:spPr>
+                        <wps:style>
+                          <a:lnRef idx="2">
+                            <a:schemeClr val="accent3">
+                              <a:shade val="50000"/>
+                            </a:schemeClr>
+                          </a:lnRef>
+                          <a:fillRef idx="1">
+                            <a:schemeClr val="accent3"/>
+                          </a:fillRef>
+                          <a:effectRef idx="0">
+                            <a:schemeClr val="accent3"/>
+                          </a:effectRef>
+                          <a:fontRef idx="minor">
+                            <a:schemeClr val="lt1"/>
+                          </a:fontRef>
+                        </wps:style>
+                        <wps:txbx>
+                          <w:txbxContent>
+                            <w:p/>
+                          </w:txbxContent>
+                        </wps:txbx>
+                        <wps:bodyPr rot="0" spcFirstLastPara="0" vertOverflow="overflow" horzOverflow="overflow" vert="horz" wrap="square" lIns="91440" tIns="45720" rIns="91440" bIns="45720" numCol="1" spcCol="0" rtlCol="0" fromWordArt="0" anchor="ctr" anchorCtr="0" forceAA="0" compatLnSpc="1">
+                          <a:prstTxWarp prst="textNoShape">
+                            <a:avLst/>
+                          </a:prstTxWarp>
+                          <a:noAutofit/>
+                        </wps:bodyPr>
+                      </wps:wsp>
+                      <wps:wsp>
+                        <wps:cNvPr id="23" name="Text Box 2"/>
+                        <wps:cNvSpPr txBox="1">
+                          <a:spLocks noChangeArrowheads="1"/>
+                        </wps:cNvSpPr>
+                        <wps:spPr bwMode="auto">
+                          <a:xfrm>
+                            <a:off x="95250" y="-1"/>
+                            <a:ext cx="1924050" cy="485775"/>
+                          </a:xfrm>
+                          <a:prstGeom prst="rect">
+                            <a:avLst/>
+                          </a:prstGeom>
+                          <a:noFill/>
+                          <a:ln w="9525">
+                            <a:noFill/>
+                            <a:miter lim="800000"/>
+                            <a:headEnd/>
+                            <a:tailEnd/>
+                          </a:ln>
+                        </wps:spPr>
+                        <wps:txbx>
+                          <w:txbxContent>
+                            <w:p>
+                              <w:pPr>
+                                <w:spacing w:line="240" w:lineRule="auto"/>
+                                <w:jc w:val="center"/>
+                                <w:rPr>
+                                  <w:sz w:val="28"/>
+                                  <w:szCs w:val="28"/>
+                                </w:rPr>
+                              </w:pPr>
+                              <w:r>
+                                <w:rPr>
+                                  <w:sz w:val="28"/>
+                                  <w:szCs w:val="28"/>
+                                </w:rPr>
+                                <w:t>Contact primary studies’ authors</w:t>
+                              </w:r>
+                            </w:p>
+                          </w:txbxContent>
+                        </wps:txbx>
+                        <wps:bodyPr rot="0" vert="horz" wrap="square" lIns="91440" tIns="45720" rIns="91440" bIns="45720" anchor="ctr" anchorCtr="0">
+                          <a:noAutofit/>
+                        </wps:bodyPr>
+                      </wps:wsp>
+                    </wpg:wgp>
+                  </a:graphicData>
+                </a:graphic>
+                <wp14:sizeRelH relativeFrom="margin">
+                  <wp14:pctWidth>0</wp14:pctWidth>
+                </wp14:sizeRelH>
+                <wp14:sizeRelV relativeFrom="margin">
+                  <wp14:pctHeight>0</wp14:pctHeight>
+                </wp14:sizeRelV>
+              </wp:anchor>
+            </w:drawing>
+          </mc:Choice>
+          <mc:Fallback>
+            <w:pict>
+              <v:group id="Group 21" o:spid="_x0000_s1029" style="position:absolute;margin-left:87pt;margin-top:258.7pt;width:210pt;height:38.25pt;z-index:251674624;mso-width-relative:margin;mso-height-relative:margin" coordorigin=",-1" coordsize="2066925,485776" o:gfxdata="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">
+                <v:roundrect id="Rounded Rectangle 22" o:spid="_x0000_s1030" style="position:absolute;width:2066925;height:485775;visibility:visible;mso-wrap-style:square;v-text-anchor:middle" arcsize="10923f" o:gfxdata="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" fillcolor="white [3212]" strokecolor="#525252 [1606]" strokeweight="1pt">
+                  <v:stroke joinstyle="miter"/>
+                  <v:textbox>
+                    <w:txbxContent>
+                      <w:p/>
+                    </w:txbxContent>
+                  </v:textbox>
+                </v:roundrect>
+                <v:shape id="_x0000_s1031" type="#_x0000_t202" style="position:absolute;left:95250;top:-1;width:1924050;height:485775;visibility:visible;mso-wrap-style:square;v-text-anchor:middle" o:gfxdata="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" filled="f" stroked="f">
+                  <v:textbox>
+                    <w:txbxContent>
+                      <w:p>
+                        <w:pPr>
+                          <w:spacing w:line="240" w:lineRule="auto"/>
+                          <w:jc w:val="center"/>
+                          <w:rPr>
+                            <w:sz w:val="28"/>
+                            <w:szCs w:val="28"/>
+                          </w:rPr>
+                        </w:pPr>
+                        <w:r>
+                          <w:rPr>
+                            <w:sz w:val="28"/>
+                            <w:szCs w:val="28"/>
+                          </w:rPr>
+                          <w:t>Contact primary studies’ authors</w:t>
+                        </w:r>
+                      </w:p>
+                    </w:txbxContent>
+                  </v:textbox>
+                </v:shape>
+              </v:group>
+            </w:pict>
+          </mc:Fallback>
+        </mc:AlternateContent>
+      </w:r>
+      <w:r>
+        <w:rPr>
+          <w:noProof/>
+          <w:lang w:eastAsia="en-US"/>
+        </w:rPr>
+        <mc:AlternateContent>
+          <mc:Choice Requires="wpg">
+            <w:drawing>
+              <wp:anchor distT="0" distB="0" distL="114300" distR="114300" simplePos="0" relativeHeight="251672576" behindDoc="0" locked="0" layoutInCell="1" allowOverlap="1" wp14:anchorId="69564084" wp14:editId="2CF5FB7E">
                 <wp:simplePos x="0" y="0"/>
                 <wp:positionH relativeFrom="column">
                   <wp:posOffset>1085850</wp:posOffset>
                 </wp:positionH>
                 <wp:positionV relativeFrom="paragraph">
-                  <wp:posOffset>2562225</wp:posOffset>
+                  <wp:posOffset>2561590</wp:posOffset>
                 </wp:positionV>
-                <wp:extent cx="2676525" cy="485775"/>
-                <wp:effectExtent l="0" t="0" r="28575" b="28575"/>
+                <wp:extent cx="2676525" cy="523875"/>
+                <wp:effectExtent l="0" t="0" r="15875" b="9525"/>
                 <wp:wrapNone/>
                 <wp:docPr id="18" name="Group 18"/>
                 <wp:cNvGraphicFramePr/>
@@ -380,9 +383,9 @@
                       <wpg:grpSpPr>
                         <a:xfrm>
                           <a:off x="0" y="0"/>
-                          <a:ext cx="2676525" cy="485775"/>
-                          <a:chOff x="0" y="0"/>
-                          <a:chExt cx="2066925" cy="485775"/>
+                          <a:ext cx="2676525" cy="523875"/>
+                          <a:chOff x="0" y="-1"/>
+                          <a:chExt cx="2066925" cy="523875"/>
                         </a:xfrm>
                       </wpg:grpSpPr>
                       <wps:wsp>
@@ -435,8 +438,8 @@
                         </wps:cNvSpPr>
                         <wps:spPr bwMode="auto">
                           <a:xfrm>
-                            <a:off x="95250" y="0"/>
-                            <a:ext cx="1924050" cy="476250"/>
+                            <a:off x="95250" y="-1"/>
+                            <a:ext cx="1924050" cy="523875"/>
                           </a:xfrm>
                           <a:prstGeom prst="rect">
                             <a:avLst/>
@@ -488,8 +491,8 @@
           </mc:Choice>
           <mc:Fallback>
             <w:pict>
-              <v:group w14:anchorId="7C736C48" id="Group 18" o:spid="_x0000_s1032" style="position:absolute;margin-left:85.5pt;margin-top:201.75pt;width:210.75pt;height:38.25pt;z-index:251672576;mso-width-relative:margin;mso-height-relative:margin" coordsize="20669,4857" o:gfxdata="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">
-                <v:roundrect id="Rounded Rectangle 19" o:spid="_x0000_s1033" style="position:absolute;width:20669;height:4857;visibility:visible;mso-wrap-style:square;v-text-anchor:middle" arcsize="10923f" o:gfxdata="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" fillcolor="white [3212]" strokecolor="#525252 [1606]" strokeweight="1pt">
+              <v:group id="Group 18" o:spid="_x0000_s1032" style="position:absolute;margin-left:85.5pt;margin-top:201.7pt;width:210.75pt;height:41.25pt;z-index:251672576;mso-width-relative:margin;mso-height-relative:margin" coordorigin=",-1" coordsize="2066925,523875" o:gfxdata="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">
+                <v:roundrect id="Rounded Rectangle 19" o:spid="_x0000_s1033" style="position:absolute;width:2066925;height:485775;visibility:visible;mso-wrap-style:square;v-text-anchor:middle" arcsize="10923f" o:gfxdata="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" fillcolor="white [3212]" strokecolor="#525252 [1606]" strokeweight="1pt">
                   <v:stroke joinstyle="miter"/>
                   <v:textbox>
                     <w:txbxContent>
@@ -497,7 +500,7 @@
                     </w:txbxContent>
                   </v:textbox>
                 </v:roundrect>
-                <v:shape id="_x0000_s1034" type="#_x0000_t202" style="position:absolute;left:952;width:19241;height:4762;visibility:visible;mso-wrap-style:square;v-text-anchor:middle" o:gfxdata="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" filled="f" stroked="f">
+                <v:shape id="_x0000_s1034" type="#_x0000_t202" style="position:absolute;left:95250;top:-1;width:1924050;height:523875;visibility:visible;mso-wrap-style:square;v-text-anchor:middle" o:gfxdata="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" filled="f" stroked="f">
                   <v:textbox>
                     <w:txbxContent>
                       <w:p>
@@ -528,11 +531,12 @@
       <w:r>
         <w:rPr>
           <w:noProof/>
+          <w:lang w:eastAsia="en-US"/>
         </w:rPr>
         <mc:AlternateContent>
           <mc:Choice Requires="wpg">
             <w:drawing>
-              <wp:anchor distT="0" distB="0" distL="114300" distR="114300" simplePos="0" relativeHeight="251670528" behindDoc="0" locked="0" layoutInCell="1" allowOverlap="1" wp14:anchorId="789BB142" wp14:editId="07EC1CF4">
+              <wp:anchor distT="0" distB="0" distL="114300" distR="114300" simplePos="0" relativeHeight="251670528" behindDoc="0" locked="0" layoutInCell="1" allowOverlap="1" wp14:anchorId="73BDEE0E" wp14:editId="586294C2">
                 <wp:simplePos x="0" y="0"/>
                 <wp:positionH relativeFrom="column">
                   <wp:posOffset>1076325</wp:posOffset>
@@ -540,8 +544,8 @@
                 <wp:positionV relativeFrom="paragraph">
                   <wp:posOffset>1733550</wp:posOffset>
                 </wp:positionV>
-                <wp:extent cx="2686050" cy="485775"/>
-                <wp:effectExtent l="0" t="0" r="19050" b="28575"/>
+                <wp:extent cx="2686050" cy="552450"/>
+                <wp:effectExtent l="0" t="0" r="31750" b="6350"/>
                 <wp:wrapNone/>
                 <wp:docPr id="15" name="Group 15"/>
                 <wp:cNvGraphicFramePr/>
@@ -552,9 +556,9 @@
                       <wpg:grpSpPr>
                         <a:xfrm>
                           <a:off x="0" y="0"/>
-                          <a:ext cx="2686050" cy="485775"/>
+                          <a:ext cx="2686050" cy="552450"/>
                           <a:chOff x="0" y="0"/>
-                          <a:chExt cx="2066925" cy="485775"/>
+                          <a:chExt cx="2066925" cy="552450"/>
                         </a:xfrm>
                       </wpg:grpSpPr>
                       <wps:wsp>
@@ -608,7 +612,7 @@
                         <wps:spPr bwMode="auto">
                           <a:xfrm>
                             <a:off x="95250" y="0"/>
-                            <a:ext cx="1924050" cy="476250"/>
+                            <a:ext cx="1924050" cy="552450"/>
                           </a:xfrm>
                           <a:prstGeom prst="rect">
                             <a:avLst/>
@@ -660,8 +664,8 @@
           </mc:Choice>
           <mc:Fallback>
             <w:pict>
-              <v:group w14:anchorId="789BB142" id="Group 15" o:spid="_x0000_s1035" style="position:absolute;margin-left:84.75pt;margin-top:136.5pt;width:211.5pt;height:38.25pt;z-index:251670528;mso-width-relative:margin;mso-height-relative:margin" coordsize="20669,4857" o:gfxdata="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">
-                <v:roundrect id="Rounded Rectangle 16" o:spid="_x0000_s1036" style="position:absolute;width:20669;height:4857;visibility:visible;mso-wrap-style:square;v-text-anchor:middle" arcsize="10923f" o:gfxdata="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" fillcolor="white [3212]" strokecolor="#525252 [1606]" strokeweight="1pt">
+              <v:group id="Group 15" o:spid="_x0000_s1035" style="position:absolute;margin-left:84.75pt;margin-top:136.5pt;width:211.5pt;height:43.5pt;z-index:251670528;mso-width-relative:margin;mso-height-relative:margin" coordsize="2066925,552450" o:gfxdata="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">
+                <v:roundrect id="Rounded Rectangle 16" o:spid="_x0000_s1036" style="position:absolute;width:2066925;height:485775;visibility:visible;mso-wrap-style:square;v-text-anchor:middle" arcsize="10923f" o:gfxdata="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" fillcolor="white [3212]" strokecolor="#525252 [1606]" strokeweight="1pt">
                   <v:stroke joinstyle="miter"/>
                   <v:textbox>
                     <w:txbxContent>
@@ -669,7 +673,7 @@
                     </w:txbxContent>
                   </v:textbox>
                 </v:roundrect>
-                <v:shape id="_x0000_s1037" type="#_x0000_t202" style="position:absolute;left:952;width:19241;height:4762;visibility:visible;mso-wrap-style:square;v-text-anchor:middle" o:gfxdata="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" filled="f" stroked="f">
+                <v:shape id="_x0000_s1037" type="#_x0000_t202" style="position:absolute;left:95250;width:1924050;height:552450;visibility:visible;mso-wrap-style:square;v-text-anchor:middle" o:gfxdata="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" filled="f" stroked="f">
                   <v:textbox>
                     <w:txbxContent>
                       <w:p>
@@ -700,183 +704,12 @@
       <w:r>
         <w:rPr>
           <w:noProof/>
+          <w:lang w:eastAsia="en-US"/>
         </w:rPr>
         <mc:AlternateContent>
           <mc:Choice Requires="wpg">
             <w:drawing>
-              <wp:anchor distT="0" distB="0" distL="114300" distR="114300" simplePos="0" relativeHeight="251668480" behindDoc="0" locked="0" layoutInCell="1" allowOverlap="1" wp14:anchorId="081F6661" wp14:editId="37A75162">
-                <wp:simplePos x="0" y="0"/>
-                <wp:positionH relativeFrom="column">
-                  <wp:posOffset>1076325</wp:posOffset>
-                </wp:positionH>
-                <wp:positionV relativeFrom="paragraph">
-                  <wp:posOffset>1038225</wp:posOffset>
-                </wp:positionV>
-                <wp:extent cx="2676525" cy="485775"/>
-                <wp:effectExtent l="0" t="0" r="28575" b="28575"/>
-                <wp:wrapNone/>
-                <wp:docPr id="9" name="Group 9"/>
-                <wp:cNvGraphicFramePr/>
-                <a:graphic xmlns:a="http://schemas.openxmlformats.org/drawingml/2006/main">
-                  <a:graphicData uri="http://schemas.microsoft.com/office/word/2010/wordprocessingGroup">
-                    <wpg:wgp>
-                      <wpg:cNvGrpSpPr/>
-                      <wpg:grpSpPr>
-                        <a:xfrm>
-                          <a:off x="0" y="0"/>
-                          <a:ext cx="2676525" cy="485775"/>
-                          <a:chOff x="0" y="0"/>
-                          <a:chExt cx="2066925" cy="485775"/>
-                        </a:xfrm>
-                      </wpg:grpSpPr>
-                      <wps:wsp>
-                        <wps:cNvPr id="10" name="Rounded Rectangle 10"/>
-                        <wps:cNvSpPr/>
-                        <wps:spPr>
-                          <a:xfrm>
-                            <a:off x="0" y="0"/>
-                            <a:ext cx="2066925" cy="485775"/>
-                          </a:xfrm>
-                          <a:prstGeom prst="roundRect">
-                            <a:avLst/>
-                          </a:prstGeom>
-                          <a:solidFill>
-                            <a:schemeClr val="bg1"/>
-                          </a:solidFill>
-                        </wps:spPr>
-                        <wps:style>
-                          <a:lnRef idx="2">
-                            <a:schemeClr val="accent3">
-                              <a:shade val="50000"/>
-                            </a:schemeClr>
-                          </a:lnRef>
-                          <a:fillRef idx="1">
-                            <a:schemeClr val="accent3"/>
-                          </a:fillRef>
-                          <a:effectRef idx="0">
-                            <a:schemeClr val="accent3"/>
-                          </a:effectRef>
-                          <a:fontRef idx="minor">
-                            <a:schemeClr val="lt1"/>
-                          </a:fontRef>
-                        </wps:style>
-                        <wps:txbx>
-                          <w:txbxContent>
-                            <w:p/>
-                          </w:txbxContent>
-                        </wps:txbx>
-                        <wps:bodyPr rot="0" spcFirstLastPara="0" vertOverflow="overflow" horzOverflow="overflow" vert="horz" wrap="square" lIns="91440" tIns="45720" rIns="91440" bIns="45720" numCol="1" spcCol="0" rtlCol="0" fromWordArt="0" anchor="ctr" anchorCtr="0" forceAA="0" compatLnSpc="1">
-                          <a:prstTxWarp prst="textNoShape">
-                            <a:avLst/>
-                          </a:prstTxWarp>
-                          <a:noAutofit/>
-                        </wps:bodyPr>
-                      </wps:wsp>
-                      <wps:wsp>
-                        <wps:cNvPr id="11" name="Text Box 2"/>
-                        <wps:cNvSpPr txBox="1">
-                          <a:spLocks noChangeArrowheads="1"/>
-                        </wps:cNvSpPr>
-                        <wps:spPr bwMode="auto">
-                          <a:xfrm>
-                            <a:off x="95250" y="0"/>
-                            <a:ext cx="1924050" cy="476250"/>
-                          </a:xfrm>
-                          <a:prstGeom prst="rect">
-                            <a:avLst/>
-                          </a:prstGeom>
-                          <a:noFill/>
-                          <a:ln w="9525">
-                            <a:noFill/>
-                            <a:miter lim="800000"/>
-                            <a:headEnd/>
-                            <a:tailEnd/>
-                          </a:ln>
-                        </wps:spPr>
-                        <wps:txbx>
-                          <w:txbxContent>
-                            <w:p>
-                              <w:pPr>
-                                <w:spacing w:line="240" w:lineRule="auto"/>
-                                <w:jc w:val="center"/>
-                                <w:rPr>
-                                  <w:sz w:val="28"/>
-                                  <w:szCs w:val="28"/>
-                                </w:rPr>
-                              </w:pPr>
-                              <w:r>
-                                <w:rPr>
-                                  <w:sz w:val="28"/>
-                                  <w:szCs w:val="28"/>
-                                </w:rPr>
-                                <w:t>Exclude primary studies based on title and abstract</w:t>
-                              </w:r>
-                            </w:p>
-                          </w:txbxContent>
-                        </wps:txbx>
-                        <wps:bodyPr rot="0" vert="horz" wrap="square" lIns="91440" tIns="45720" rIns="91440" bIns="45720" anchor="ctr" anchorCtr="0">
-                          <a:noAutofit/>
-                        </wps:bodyPr>
-                      </wps:wsp>
-                    </wpg:wgp>
-                  </a:graphicData>
-                </a:graphic>
-                <wp14:sizeRelH relativeFrom="margin">
-                  <wp14:pctWidth>0</wp14:pctWidth>
-                </wp14:sizeRelH>
-                <wp14:sizeRelV relativeFrom="margin">
-                  <wp14:pctHeight>0</wp14:pctHeight>
-                </wp14:sizeRelV>
-              </wp:anchor>
-            </w:drawing>
-          </mc:Choice>
-          <mc:Fallback>
-            <w:pict>
-              <v:group w14:anchorId="081F6661" id="Group 9" o:spid="_x0000_s1038" style="position:absolute;margin-left:84.75pt;margin-top:81.75pt;width:210.75pt;height:38.25pt;z-index:251668480;mso-width-relative:margin;mso-height-relative:margin" coordsize="20669,4857" o:gfxdata="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">
-                <v:roundrect id="Rounded Rectangle 10" o:spid="_x0000_s1039" style="position:absolute;width:20669;height:4857;visibility:visible;mso-wrap-style:square;v-text-anchor:middle" arcsize="10923f" o:gfxdata="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" fillcolor="white [3212]" strokecolor="#525252 [1606]" strokeweight="1pt">
-                  <v:stroke joinstyle="miter"/>
-                  <v:textbox>
-                    <w:txbxContent>
-                      <w:p/>
-                    </w:txbxContent>
-                  </v:textbox>
-                </v:roundrect>
-                <v:shape id="_x0000_s1040" type="#_x0000_t202" style="position:absolute;left:952;width:19241;height:4762;visibility:visible;mso-wrap-style:square;v-text-anchor:middle" o:gfxdata="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" filled="f" stroked="f">
-                  <v:textbox>
-                    <w:txbxContent>
-                      <w:p>
-                        <w:pPr>
-                          <w:spacing w:line="240" w:lineRule="auto"/>
-                          <w:jc w:val="center"/>
-                          <w:rPr>
-                            <w:sz w:val="28"/>
-                            <w:szCs w:val="28"/>
-                          </w:rPr>
-                        </w:pPr>
-                        <w:r>
-                          <w:rPr>
-                            <w:sz w:val="28"/>
-                            <w:szCs w:val="28"/>
-                          </w:rPr>
-                          <w:t>Exclude primary studies based on title and abstract</w:t>
-                        </w:r>
-                      </w:p>
-                    </w:txbxContent>
-                  </v:textbox>
-                </v:shape>
-              </v:group>
-            </w:pict>
-          </mc:Fallback>
-        </mc:AlternateContent>
-      </w:r>
-      <w:r>
-        <w:rPr>
-          <w:noProof/>
-        </w:rPr>
-        <mc:AlternateContent>
-          <mc:Choice Requires="wpg">
-            <w:drawing>
-              <wp:anchor distT="0" distB="0" distL="114300" distR="114300" simplePos="0" relativeHeight="251666432" behindDoc="0" locked="0" layoutInCell="1" allowOverlap="1" wp14:anchorId="28E9F4A5" wp14:editId="325B21D4">
+              <wp:anchor distT="0" distB="0" distL="114300" distR="114300" simplePos="0" relativeHeight="251666432" behindDoc="0" locked="0" layoutInCell="1" allowOverlap="1" wp14:anchorId="58F1B21D" wp14:editId="4B4AE1FE">
                 <wp:simplePos x="0" y="0"/>
                 <wp:positionH relativeFrom="column">
                   <wp:posOffset>1095375</wp:posOffset>
@@ -884,8 +717,8 @@
                 <wp:positionV relativeFrom="paragraph">
                   <wp:posOffset>342900</wp:posOffset>
                 </wp:positionV>
-                <wp:extent cx="2647950" cy="485775"/>
-                <wp:effectExtent l="0" t="0" r="19050" b="28575"/>
+                <wp:extent cx="2647950" cy="571500"/>
+                <wp:effectExtent l="0" t="0" r="19050" b="12700"/>
                 <wp:wrapNone/>
                 <wp:docPr id="8" name="Group 8"/>
                 <wp:cNvGraphicFramePr/>
@@ -896,9 +729,9 @@
                       <wpg:grpSpPr>
                         <a:xfrm>
                           <a:off x="0" y="0"/>
-                          <a:ext cx="2647950" cy="485775"/>
+                          <a:ext cx="2647950" cy="571500"/>
                           <a:chOff x="0" y="0"/>
-                          <a:chExt cx="2066925" cy="485775"/>
+                          <a:chExt cx="2066925" cy="571500"/>
                         </a:xfrm>
                       </wpg:grpSpPr>
                       <wps:wsp>
@@ -952,7 +785,7 @@
                         <wps:spPr bwMode="auto">
                           <a:xfrm>
                             <a:off x="95250" y="0"/>
-                            <a:ext cx="1924050" cy="476250"/>
+                            <a:ext cx="1924050" cy="571500"/>
                           </a:xfrm>
                           <a:prstGeom prst="rect">
                             <a:avLst/>
@@ -1004,8 +837,8 @@
           </mc:Choice>
           <mc:Fallback>
             <w:pict>
-              <v:group w14:anchorId="28E9F4A5" id="Group 8" o:spid="_x0000_s1041" style="position:absolute;margin-left:86.25pt;margin-top:27pt;width:208.5pt;height:38.25pt;z-index:251666432;mso-width-relative:margin;mso-height-relative:margin" coordsize="20669,4857" o:gfxdata="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">
-                <v:roundrect id="Rounded Rectangle 6" o:spid="_x0000_s1042" style="position:absolute;width:20669;height:4857;visibility:visible;mso-wrap-style:square;v-text-anchor:middle" arcsize="10923f" o:gfxdata="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" fillcolor="white [3212]" strokecolor="#525252 [1606]" strokeweight="1pt">
+              <v:group id="Group 8" o:spid="_x0000_s1038" style="position:absolute;margin-left:86.25pt;margin-top:27pt;width:208.5pt;height:45pt;z-index:251666432;mso-width-relative:margin;mso-height-relative:margin" coordsize="2066925,571500" o:gfxdata="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">
+                <v:roundrect id="Rounded Rectangle 6" o:spid="_x0000_s1039" style="position:absolute;width:2066925;height:485775;visibility:visible;mso-wrap-style:square;v-text-anchor:middle" arcsize="10923f" o:gfxdata="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" fillcolor="white [3212]" strokecolor="#525252 [1606]" strokeweight="1pt">
                   <v:stroke joinstyle="miter"/>
                   <v:textbox>
                     <w:txbxContent>
@@ -1013,7 +846,7 @@
                     </w:txbxContent>
                   </v:textbox>
                 </v:roundrect>
-                <v:shape id="_x0000_s1043" type="#_x0000_t202" style="position:absolute;left:952;width:19241;height:4762;visibility:visible;mso-wrap-style:square;v-text-anchor:middle" o:gfxdata="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" filled="f" stroked="f">
+                <v:shape id="_x0000_s1040" type="#_x0000_t202" style="position:absolute;left:95250;width:1924050;height:571500;visibility:visible;mso-wrap-style:square;v-text-anchor:middle" o:gfxdata="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" filled="f" stroked="f">
                   <v:textbox>
                     <w:txbxContent>
                       <w:p>
@@ -1044,11 +877,185 @@
       <w:r>
         <w:rPr>
           <w:noProof/>
+          <w:lang w:eastAsia="en-US"/>
         </w:rPr>
         <mc:AlternateContent>
           <mc:Choice Requires="wpg">
             <w:drawing>
-              <wp:anchor distT="0" distB="0" distL="114300" distR="114300" simplePos="0" relativeHeight="251660288" behindDoc="0" locked="0" layoutInCell="1" allowOverlap="1" wp14:anchorId="485CC1C0" wp14:editId="2981C55B">
+              <wp:anchor distT="0" distB="0" distL="114300" distR="114300" simplePos="0" relativeHeight="251668480" behindDoc="0" locked="0" layoutInCell="1" allowOverlap="1" wp14:anchorId="12CCB6DA" wp14:editId="528F7A0C">
+                <wp:simplePos x="0" y="0"/>
+                <wp:positionH relativeFrom="column">
+                  <wp:posOffset>1076325</wp:posOffset>
+                </wp:positionH>
+                <wp:positionV relativeFrom="paragraph">
+                  <wp:posOffset>1037590</wp:posOffset>
+                </wp:positionV>
+                <wp:extent cx="2676525" cy="561975"/>
+                <wp:effectExtent l="0" t="0" r="15875" b="0"/>
+                <wp:wrapNone/>
+                <wp:docPr id="9" name="Group 9"/>
+                <wp:cNvGraphicFramePr/>
+                <a:graphic xmlns:a="http://schemas.openxmlformats.org/drawingml/2006/main">
+                  <a:graphicData uri="http://schemas.microsoft.com/office/word/2010/wordprocessingGroup">
+                    <wpg:wgp>
+                      <wpg:cNvGrpSpPr/>
+                      <wpg:grpSpPr>
+                        <a:xfrm>
+                          <a:off x="0" y="0"/>
+                          <a:ext cx="2676525" cy="561975"/>
+                          <a:chOff x="0" y="-1"/>
+                          <a:chExt cx="2066925" cy="561975"/>
+                        </a:xfrm>
+                      </wpg:grpSpPr>
+                      <wps:wsp>
+                        <wps:cNvPr id="10" name="Rounded Rectangle 10"/>
+                        <wps:cNvSpPr/>
+                        <wps:spPr>
+                          <a:xfrm>
+                            <a:off x="0" y="0"/>
+                            <a:ext cx="2066925" cy="485775"/>
+                          </a:xfrm>
+                          <a:prstGeom prst="roundRect">
+                            <a:avLst/>
+                          </a:prstGeom>
+                          <a:solidFill>
+                            <a:schemeClr val="bg1"/>
+                          </a:solidFill>
+                        </wps:spPr>
+                        <wps:style>
+                          <a:lnRef idx="2">
+                            <a:schemeClr val="accent3">
+                              <a:shade val="50000"/>
+                            </a:schemeClr>
+                          </a:lnRef>
+                          <a:fillRef idx="1">
+                            <a:schemeClr val="accent3"/>
+                          </a:fillRef>
+                          <a:effectRef idx="0">
+                            <a:schemeClr val="accent3"/>
+                          </a:effectRef>
+                          <a:fontRef idx="minor">
+                            <a:schemeClr val="lt1"/>
+                          </a:fontRef>
+                        </wps:style>
+                        <wps:txbx>
+                          <w:txbxContent>
+                            <w:p/>
+                          </w:txbxContent>
+                        </wps:txbx>
+                        <wps:bodyPr rot="0" spcFirstLastPara="0" vertOverflow="overflow" horzOverflow="overflow" vert="horz" wrap="square" lIns="91440" tIns="45720" rIns="91440" bIns="45720" numCol="1" spcCol="0" rtlCol="0" fromWordArt="0" anchor="ctr" anchorCtr="0" forceAA="0" compatLnSpc="1">
+                          <a:prstTxWarp prst="textNoShape">
+                            <a:avLst/>
+                          </a:prstTxWarp>
+                          <a:noAutofit/>
+                        </wps:bodyPr>
+                      </wps:wsp>
+                      <wps:wsp>
+                        <wps:cNvPr id="11" name="Text Box 2"/>
+                        <wps:cNvSpPr txBox="1">
+                          <a:spLocks noChangeArrowheads="1"/>
+                        </wps:cNvSpPr>
+                        <wps:spPr bwMode="auto">
+                          <a:xfrm>
+                            <a:off x="95250" y="-1"/>
+                            <a:ext cx="1924050" cy="561975"/>
+                          </a:xfrm>
+                          <a:prstGeom prst="rect">
+                            <a:avLst/>
+                          </a:prstGeom>
+                          <a:noFill/>
+                          <a:ln w="9525">
+                            <a:noFill/>
+                            <a:miter lim="800000"/>
+                            <a:headEnd/>
+                            <a:tailEnd/>
+                          </a:ln>
+                        </wps:spPr>
+                        <wps:txbx>
+                          <w:txbxContent>
+                            <w:p>
+                              <w:pPr>
+                                <w:spacing w:line="240" w:lineRule="auto"/>
+                                <w:jc w:val="center"/>
+                                <w:rPr>
+                                  <w:sz w:val="28"/>
+                                  <w:szCs w:val="28"/>
+                                </w:rPr>
+                              </w:pPr>
+                              <w:r>
+                                <w:rPr>
+                                  <w:sz w:val="28"/>
+                                  <w:szCs w:val="28"/>
+                                </w:rPr>
+                                <w:t>Exclude primary studies based on title and abstract</w:t>
+                              </w:r>
+                            </w:p>
+                          </w:txbxContent>
+                        </wps:txbx>
+                        <wps:bodyPr rot="0" vert="horz" wrap="square" lIns="91440" tIns="45720" rIns="91440" bIns="45720" anchor="ctr" anchorCtr="0">
+                          <a:noAutofit/>
+                        </wps:bodyPr>
+                      </wps:wsp>
+                    </wpg:wgp>
+                  </a:graphicData>
+                </a:graphic>
+                <wp14:sizeRelH relativeFrom="margin">
+                  <wp14:pctWidth>0</wp14:pctWidth>
+                </wp14:sizeRelH>
+                <wp14:sizeRelV relativeFrom="margin">
+                  <wp14:pctHeight>0</wp14:pctHeight>
+                </wp14:sizeRelV>
+              </wp:anchor>
+            </w:drawing>
+          </mc:Choice>
+          <mc:Fallback>
+            <w:pict>
+              <v:group id="Group 9" o:spid="_x0000_s1041" style="position:absolute;margin-left:84.75pt;margin-top:81.7pt;width:210.75pt;height:44.25pt;z-index:251668480;mso-width-relative:margin;mso-height-relative:margin" coordorigin=",-1" coordsize="2066925,561975" o:gfxdata="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">
+                <v:roundrect id="Rounded Rectangle 10" o:spid="_x0000_s1042" style="position:absolute;width:2066925;height:485775;visibility:visible;mso-wrap-style:square;v-text-anchor:middle" arcsize="10923f" o:gfxdata="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" fillcolor="white [3212]" strokecolor="#525252 [1606]" strokeweight="1pt">
+                  <v:stroke joinstyle="miter"/>
+                  <v:textbox>
+                    <w:txbxContent>
+                      <w:p/>
+                    </w:txbxContent>
+                  </v:textbox>
+                </v:roundrect>
+                <v:shape id="_x0000_s1043" type="#_x0000_t202" style="position:absolute;left:95250;top:-1;width:1924050;height:561975;visibility:visible;mso-wrap-style:square;v-text-anchor:middle" o:gfxdata="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" filled="f" stroked="f">
+                  <v:textbox>
+                    <w:txbxContent>
+                      <w:p>
+                        <w:pPr>
+                          <w:spacing w:line="240" w:lineRule="auto"/>
+                          <w:jc w:val="center"/>
+                          <w:rPr>
+                            <w:sz w:val="28"/>
+                            <w:szCs w:val="28"/>
+                          </w:rPr>
+                        </w:pPr>
+                        <w:r>
+                          <w:rPr>
+                            <w:sz w:val="28"/>
+                            <w:szCs w:val="28"/>
+                          </w:rPr>
+                          <w:t>Exclude primary studies based on title and abstract</w:t>
+                        </w:r>
+                      </w:p>
+                    </w:txbxContent>
+                  </v:textbox>
+                </v:shape>
+              </v:group>
+            </w:pict>
+          </mc:Fallback>
+        </mc:AlternateContent>
+      </w:r>
+      <w:r>
+        <w:rPr>
+          <w:noProof/>
+          <w:lang w:eastAsia="en-US"/>
+        </w:rPr>
+        <mc:AlternateContent>
+          <mc:Choice Requires="wpg">
+            <w:drawing>
+              <wp:anchor distT="0" distB="0" distL="114300" distR="114300" simplePos="0" relativeHeight="251660288" behindDoc="0" locked="0" layoutInCell="1" allowOverlap="1" wp14:anchorId="654A08AE" wp14:editId="643BF1BF">
                 <wp:simplePos x="0" y="0"/>
                 <wp:positionH relativeFrom="column">
                   <wp:posOffset>1762125</wp:posOffset>
@@ -1168,13 +1175,16 @@
                 <wp14:sizeRelH relativeFrom="margin">
                   <wp14:pctWidth>0</wp14:pctWidth>
                 </wp14:sizeRelH>
+                <wp14:sizeRelV relativeFrom="margin">
+                  <wp14:pctHeight>0</wp14:pctHeight>
+                </wp14:sizeRelV>
               </wp:anchor>
             </w:drawing>
           </mc:Choice>
           <mc:Fallback>
             <w:pict>
-              <v:group w14:anchorId="485CC1C0" id="Group 2" o:spid="_x0000_s1044" style="position:absolute;margin-left:138.75pt;margin-top:-26.25pt;width:107.25pt;height:34.5pt;z-index:251660288;mso-width-relative:margin" coordorigin="-379" coordsize="5429,4381" o:gfxdata="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">
-                <v:oval id="Oval 1" o:spid="_x0000_s1045" style="position:absolute;width:4667;height:4381;visibility:visible;mso-wrap-style:square;v-text-anchor:middle" o:gfxdata="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" fillcolor="#a5a5a5 [3206]" strokecolor="#525252 [1606]" strokeweight="1pt">
+              <v:group id="Group 2" o:spid="_x0000_s1044" style="position:absolute;margin-left:138.75pt;margin-top:-26.2pt;width:107.25pt;height:34.5pt;z-index:251660288;mso-width-relative:margin;mso-height-relative:margin" coordorigin="-37971" coordsize="542925,438150" o:gfxdata="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">
+                <v:oval id="Oval 1" o:spid="_x0000_s1045" style="position:absolute;width:466725;height:438150;visibility:visible;mso-wrap-style:square;v-text-anchor:middle" o:gfxdata="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" fillcolor="#a5a5a5 [3206]" strokecolor="#525252 [1606]" strokeweight="1pt">
                   <v:stroke joinstyle="miter"/>
                   <v:textbox>
                     <w:txbxContent>
@@ -1186,7 +1196,7 @@
                     </w:txbxContent>
                   </v:textbox>
                 </v:oval>
-                <v:shape id="_x0000_s1046" type="#_x0000_t202" style="position:absolute;left:-379;top:762;width:5428;height:3524;visibility:visible;mso-wrap-style:square;v-text-anchor:top" o:gfxdata="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" filled="f" stroked="f">
+                <v:shape id="_x0000_s1046" type="#_x0000_t202" style="position:absolute;left:-37971;top:76200;width:542925;height:352425;visibility:visible;mso-wrap-style:square;v-text-anchor:top" o:gfxdata="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" filled="f" stroked="f">
                   <v:textbox>
                     <w:txbxContent>
                       <w:p>
@@ -1216,11 +1226,12 @@
       <w:r>
         <w:rPr>
           <w:noProof/>
+          <w:lang w:eastAsia="en-US"/>
         </w:rPr>
         <mc:AlternateContent>
           <mc:Choice Requires="wps">
             <w:drawing>
-              <wp:anchor distT="0" distB="0" distL="114300" distR="114300" simplePos="0" relativeHeight="251727872" behindDoc="0" locked="0" layoutInCell="1" allowOverlap="1" wp14:anchorId="727D0F65" wp14:editId="42C47FA4">
+              <wp:anchor distT="0" distB="0" distL="114300" distR="114300" simplePos="0" relativeHeight="251727872" behindDoc="0" locked="0" layoutInCell="1" allowOverlap="1" wp14:anchorId="6AB613DC" wp14:editId="6624D934">
                 <wp:simplePos x="0" y="0"/>
                 <wp:positionH relativeFrom="column">
                   <wp:posOffset>2447925</wp:posOffset>
@@ -1279,7 +1290,7 @@
               </wp:anchor>
             </w:drawing>
           </mc:Choice>
-          <mc:Fallback>
+          <mc:Fallback xmlns:w15="http://schemas.microsoft.com/office/word/2012/wordml">
             <w:pict>
               <v:shapetype w14:anchorId="3045EB56" id="_x0000_t32" coordsize="21600,21600" o:spt="32" o:oned="t" path="m,l21600,21600e" filled="f">
                 <v:path arrowok="t" fillok="f" o:connecttype="none"/>
@@ -1295,11 +1306,12 @@
       <w:r>
         <w:rPr>
           <w:noProof/>
+          <w:lang w:eastAsia="en-US"/>
         </w:rPr>
         <mc:AlternateContent>
           <mc:Choice Requires="wps">
             <w:drawing>
-              <wp:anchor distT="0" distB="0" distL="114300" distR="114300" simplePos="0" relativeHeight="251732992" behindDoc="0" locked="0" layoutInCell="1" allowOverlap="1" wp14:anchorId="67E31EF0" wp14:editId="0F26C03F">
+              <wp:anchor distT="0" distB="0" distL="114300" distR="114300" simplePos="0" relativeHeight="251732992" behindDoc="0" locked="0" layoutInCell="1" allowOverlap="1" wp14:anchorId="2EAD8A84" wp14:editId="52A7AFA3">
                 <wp:simplePos x="0" y="0"/>
                 <wp:positionH relativeFrom="column">
                   <wp:posOffset>3986848</wp:posOffset>
@@ -1358,7 +1370,7 @@
               </wp:anchor>
             </w:drawing>
           </mc:Choice>
-          <mc:Fallback>
+          <mc:Fallback xmlns:w15="http://schemas.microsoft.com/office/word/2012/wordml">
             <w:pict>
               <v:shape w14:anchorId="7B06A261" id="Straight Arrow Connector 231" o:spid="_x0000_s1026" type="#_x0000_t32" style="position:absolute;left:0;text-align:left;margin-left:313.95pt;margin-top:24.6pt;width:.3pt;height:42.15pt;rotation:90;z-index:251732992;visibility:visible;mso-wrap-style:square;mso-width-percent:0;mso-height-percent:0;mso-wrap-distance-left:9pt;mso-wrap-distance-top:0;mso-wrap-distance-right:9pt;mso-wrap-distance-bottom:0;mso-position-horizontal:absolute;mso-position-horizontal-relative:text;mso-position-vertical:absolute;mso-position-vertical-relative:text;mso-width-percent:0;mso-height-percent:0;mso-width-relative:margin;mso-height-relative:margin" o:gfxdata="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" strokecolor="black [3213]" strokeweight="1.5pt">
                 <v:stroke endarrow="block" joinstyle="miter"/>
@@ -1370,11 +1382,12 @@
       <w:r>
         <w:rPr>
           <w:noProof/>
+          <w:lang w:eastAsia="en-US"/>
         </w:rPr>
         <mc:AlternateContent>
           <mc:Choice Requires="wps">
             <w:drawing>
-              <wp:anchor distT="45720" distB="45720" distL="114300" distR="114300" simplePos="0" relativeHeight="251730944" behindDoc="0" locked="0" layoutInCell="1" allowOverlap="1" wp14:anchorId="5CA9E94E" wp14:editId="7D684CEB">
+              <wp:anchor distT="45720" distB="45720" distL="114300" distR="114300" simplePos="0" relativeHeight="251730944" behindDoc="0" locked="0" layoutInCell="1" allowOverlap="1" wp14:anchorId="0609D736" wp14:editId="4291E1AC">
                 <wp:simplePos x="0" y="0"/>
                 <wp:positionH relativeFrom="column">
                   <wp:posOffset>4305300</wp:posOffset>
@@ -1452,7 +1465,7 @@
               </wp:anchor>
             </w:drawing>
           </mc:Choice>
-          <mc:Fallback>
+          <mc:Fallback xmlns:w15="http://schemas.microsoft.com/office/word/2012/wordml">
             <w:pict>
               <v:shape w14:anchorId="5CA9E94E" id="Text Box 2" o:spid="_x0000_s1047" type="#_x0000_t202" style="position:absolute;margin-left:339pt;margin-top:33.75pt;width:82.5pt;height:27.8pt;z-index:251730944;visibility:visible;mso-wrap-style:square;mso-width-percent:0;mso-height-percent:0;mso-wrap-distance-left:9pt;mso-wrap-distance-top:3.6pt;mso-wrap-distance-right:9pt;mso-wrap-distance-bottom:3.6pt;mso-position-horizontal:absolute;mso-position-horizontal-relative:text;mso-position-vertical:absolute;mso-position-vertical-relative:text;mso-width-percent:0;mso-height-percent:0;mso-width-relative:margin;mso-height-relative:margin;v-text-anchor:top" o:gfxdata="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" filled="f" stroked="f">
                 <v:textbox>
@@ -1490,11 +1503,12 @@
       <w:r>
         <w:rPr>
           <w:noProof/>
+          <w:lang w:eastAsia="en-US"/>
         </w:rPr>
         <mc:AlternateContent>
           <mc:Choice Requires="wps">
             <w:drawing>
-              <wp:anchor distT="0" distB="0" distL="114300" distR="114300" simplePos="0" relativeHeight="251728896" behindDoc="0" locked="0" layoutInCell="1" allowOverlap="1" wp14:anchorId="255BCFAE" wp14:editId="4E3B06E0">
+              <wp:anchor distT="0" distB="0" distL="114300" distR="114300" simplePos="0" relativeHeight="251728896" behindDoc="0" locked="0" layoutInCell="1" allowOverlap="1" wp14:anchorId="718B6005" wp14:editId="0AEF862C">
                 <wp:simplePos x="0" y="0"/>
                 <wp:positionH relativeFrom="column">
                   <wp:posOffset>4257675</wp:posOffset>
@@ -1552,7 +1566,7 @@
               </wp:anchor>
             </w:drawing>
           </mc:Choice>
-          <mc:Fallback>
+          <mc:Fallback xmlns:w15="http://schemas.microsoft.com/office/word/2012/wordml">
             <w:pict>
               <v:shapetype w14:anchorId="0801F8C6" id="_x0000_t65" coordsize="21600,21600" o:spt="65" adj="18900" path="m,l,21600@0,21600,21600@0,21600,xem@0,21600nfl@3@5c@7@9@11@13,21600@0e">
                 <v:formulas>
@@ -1590,11 +1604,12 @@
       <w:r>
         <w:rPr>
           <w:noProof/>
+          <w:lang w:eastAsia="en-US"/>
         </w:rPr>
         <mc:AlternateContent>
           <mc:Choice Requires="wps">
             <w:drawing>
-              <wp:anchor distT="0" distB="0" distL="114300" distR="114300" simplePos="0" relativeHeight="251659263" behindDoc="0" locked="0" layoutInCell="1" allowOverlap="1" wp14:anchorId="49838FD9" wp14:editId="573254D1">
+              <wp:anchor distT="0" distB="0" distL="114300" distR="114300" simplePos="0" relativeHeight="251659263" behindDoc="0" locked="0" layoutInCell="1" allowOverlap="1" wp14:anchorId="21FAFE42" wp14:editId="34F8ED43">
                 <wp:simplePos x="0" y="0"/>
                 <wp:positionH relativeFrom="column">
                   <wp:posOffset>646981</wp:posOffset>
@@ -1603,7 +1618,7 @@
                   <wp:posOffset>914400</wp:posOffset>
                 </wp:positionV>
                 <wp:extent cx="4753155" cy="1400175"/>
-                <wp:effectExtent l="0" t="0" r="28575" b="28575"/>
+                <wp:effectExtent l="0" t="0" r="22225" b="22225"/>
                 <wp:wrapNone/>
                 <wp:docPr id="206" name="Rounded Rectangle 206"/>
                 <wp:cNvGraphicFramePr/>
@@ -1620,8 +1635,9 @@
                           <a:avLst/>
                         </a:prstGeom>
                         <a:solidFill>
-                          <a:schemeClr val="bg2">
-                            <a:lumMod val="90000"/>
+                          <a:schemeClr val="tx1">
+                            <a:lumMod val="50000"/>
+                            <a:lumOff val="50000"/>
                           </a:schemeClr>
                         </a:solidFill>
                       </wps:spPr>
@@ -1659,9 +1675,9 @@
               </wp:anchor>
             </w:drawing>
           </mc:Choice>
-          <mc:Fallback xmlns:w16se="http://schemas.microsoft.com/office/word/2015/wordml/symex" xmlns:cx2="http://schemas.microsoft.com/office/drawing/2015/10/21/chartex" xmlns:cx1="http://schemas.microsoft.com/office/drawing/2015/9/8/chartex" xmlns:cx="http://schemas.microsoft.com/office/drawing/2014/chartex">
+          <mc:Fallback>
             <w:pict>
-              <v:roundrect w14:anchorId="4DF530EE" id="Rounded Rectangle 206" o:spid="_x0000_s1026" style="position:absolute;margin-left:50.95pt;margin-top:1in;width:374.25pt;height:110.25pt;z-index:251659263;visibility:visible;mso-wrap-style:square;mso-width-percent:0;mso-height-percent:0;mso-wrap-distance-left:9pt;mso-wrap-distance-top:0;mso-wrap-distance-right:9pt;mso-wrap-distance-bottom:0;mso-position-horizontal:absolute;mso-position-horizontal-relative:text;mso-position-vertical:absolute;mso-position-vertical-relative:text;mso-width-percent:0;mso-height-percent:0;mso-width-relative:margin;mso-height-relative:margin;v-text-anchor:middle" arcsize="10923f" o:gfxdata="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" fillcolor="#cfcdcd [2894]" strokecolor="#1f4d78 [1604]" strokeweight="1pt">
+              <v:roundrect id="Rounded Rectangle 206" o:spid="_x0000_s1026" style="position:absolute;margin-left:50.95pt;margin-top:1in;width:374.25pt;height:110.25pt;z-index:251659263;visibility:visible;mso-wrap-style:square;mso-width-percent:0;mso-height-percent:0;mso-wrap-distance-left:9pt;mso-wrap-distance-top:0;mso-wrap-distance-right:9pt;mso-wrap-distance-bottom:0;mso-position-horizontal:absolute;mso-position-horizontal-relative:text;mso-position-vertical:absolute;mso-position-vertical-relative:text;mso-width-percent:0;mso-height-percent:0;mso-width-relative:margin;mso-height-relative:margin;v-text-anchor:middle" arcsize="10923f" o:gfxdata="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" fillcolor="gray [1629]" strokecolor="#1f4d78 [1604]" strokeweight="1pt">
                 <v:stroke joinstyle="miter"/>
               </v:roundrect>
             </w:pict>
@@ -1671,11 +1687,12 @@
       <w:r>
         <w:rPr>
           <w:noProof/>
+          <w:lang w:eastAsia="en-US"/>
         </w:rPr>
         <mc:AlternateContent>
           <mc:Choice Requires="wps">
             <w:drawing>
-              <wp:anchor distT="0" distB="0" distL="114300" distR="114300" simplePos="0" relativeHeight="251658238" behindDoc="0" locked="0" layoutInCell="1" allowOverlap="1" wp14:anchorId="40ECBFBA" wp14:editId="55840854">
+              <wp:anchor distT="0" distB="0" distL="114300" distR="114300" simplePos="0" relativeHeight="251658238" behindDoc="0" locked="0" layoutInCell="1" allowOverlap="1" wp14:anchorId="4CB30186" wp14:editId="0A4E57E3">
                 <wp:simplePos x="0" y="0"/>
                 <wp:positionH relativeFrom="column">
                   <wp:posOffset>646982</wp:posOffset>
@@ -1740,7 +1757,7 @@
               </wp:anchor>
             </w:drawing>
           </mc:Choice>
-          <mc:Fallback xmlns:w16se="http://schemas.microsoft.com/office/word/2015/wordml/symex" xmlns:cx2="http://schemas.microsoft.com/office/drawing/2015/10/21/chartex" xmlns:cx1="http://schemas.microsoft.com/office/drawing/2015/9/8/chartex" xmlns:cx="http://schemas.microsoft.com/office/drawing/2014/chartex">
+          <mc:Fallback xmlns:cx="http://schemas.microsoft.com/office/drawing/2014/chartex" xmlns:cx1="http://schemas.microsoft.com/office/drawing/2015/9/8/chartex" xmlns:cx2="http://schemas.microsoft.com/office/drawing/2015/10/21/chartex" xmlns:w16se="http://schemas.microsoft.com/office/word/2015/wordml/symex" xmlns:w15="http://schemas.microsoft.com/office/word/2012/wordml">
             <w:pict>
               <v:roundrect w14:anchorId="043BB350" id="Rounded Rectangle 207" o:spid="_x0000_s1026" style="position:absolute;margin-left:50.95pt;margin-top:190.2pt;width:375.6pt;height:114.05pt;z-index:251658238;visibility:visible;mso-wrap-style:square;mso-width-percent:0;mso-height-percent:0;mso-wrap-distance-left:9pt;mso-wrap-distance-top:0;mso-wrap-distance-right:9pt;mso-wrap-distance-bottom:0;mso-position-horizontal:absolute;mso-position-horizontal-relative:text;mso-position-vertical:absolute;mso-position-vertical-relative:text;mso-width-percent:0;mso-height-percent:0;mso-width-relative:margin;mso-height-relative:margin;v-text-anchor:middle" arcsize="10923f" o:gfxdata="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" fillcolor="#cfcdcd [2894]" strokecolor="#1f4d78 [1604]" strokeweight="1pt">
                 <v:stroke joinstyle="miter"/>
@@ -1752,11 +1769,12 @@
       <w:r>
         <w:rPr>
           <w:noProof/>
+          <w:lang w:eastAsia="en-US"/>
         </w:rPr>
         <mc:AlternateContent>
           <mc:Choice Requires="wps">
             <w:drawing>
-              <wp:anchor distT="45720" distB="45720" distL="114300" distR="114300" simplePos="0" relativeHeight="251693056" behindDoc="0" locked="0" layoutInCell="1" allowOverlap="1" wp14:anchorId="45405C7A" wp14:editId="5128859E">
+              <wp:anchor distT="45720" distB="45720" distL="114300" distR="114300" simplePos="0" relativeHeight="251693056" behindDoc="0" locked="0" layoutInCell="1" allowOverlap="1" wp14:anchorId="7A8E49A5" wp14:editId="3FAC4942">
                 <wp:simplePos x="0" y="0"/>
                 <wp:positionH relativeFrom="column">
                   <wp:posOffset>4005844</wp:posOffset>
@@ -1764,7 +1782,7 @@
                 <wp:positionV relativeFrom="paragraph">
                   <wp:posOffset>2541905</wp:posOffset>
                 </wp:positionV>
-                <wp:extent cx="1276350" cy="1404620"/>
+                <wp:extent cx="1276350" cy="1005205"/>
                 <wp:effectExtent l="0" t="0" r="0" b="0"/>
                 <wp:wrapSquare wrapText="bothSides"/>
                 <wp:docPr id="210" name="Text Box 2"/>
@@ -1780,7 +1798,7 @@
                       <wps:spPr bwMode="auto">
                         <a:xfrm>
                           <a:off x="0" y="0"/>
-                          <a:ext cx="1276350" cy="1404620"/>
+                          <a:ext cx="1276350" cy="1005205"/>
                         </a:xfrm>
                         <a:prstGeom prst="rect">
                           <a:avLst/>
@@ -1827,7 +1845,7 @@
               </wp:anchor>
             </w:drawing>
           </mc:Choice>
-          <mc:Fallback>
+          <mc:Fallback xmlns:w15="http://schemas.microsoft.com/office/word/2012/wordml">
             <w:pict>
               <v:shape w14:anchorId="45405C7A" id="_x0000_s1048" type="#_x0000_t202" style="position:absolute;margin-left:315.4pt;margin-top:200.15pt;width:100.5pt;height:110.6pt;z-index:251693056;visibility:visible;mso-wrap-style:square;mso-width-percent:0;mso-height-percent:200;mso-wrap-distance-left:9pt;mso-wrap-distance-top:3.6pt;mso-wrap-distance-right:9pt;mso-wrap-distance-bottom:3.6pt;mso-position-horizontal:absolute;mso-position-horizontal-relative:text;mso-position-vertical:absolute;mso-position-vertical-relative:text;mso-width-percent:0;mso-height-percent:200;mso-width-relative:margin;mso-height-relative:margin;v-text-anchor:top" o:gfxdata="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" filled="f" stroked="f">
                 <v:textbox style="mso-fit-shape-to-text:t">
@@ -1858,11 +1876,12 @@
       <w:r>
         <w:rPr>
           <w:noProof/>
+          <w:lang w:eastAsia="en-US"/>
         </w:rPr>
         <mc:AlternateContent>
           <mc:Choice Requires="wps">
             <w:drawing>
-              <wp:anchor distT="45720" distB="45720" distL="114300" distR="114300" simplePos="0" relativeHeight="251691008" behindDoc="0" locked="0" layoutInCell="1" allowOverlap="1" wp14:anchorId="1A9ADB50" wp14:editId="41DC4888">
+              <wp:anchor distT="45720" distB="45720" distL="114300" distR="114300" simplePos="0" relativeHeight="251691008" behindDoc="0" locked="0" layoutInCell="1" allowOverlap="1" wp14:anchorId="4F834ECE" wp14:editId="7B7308E7">
                 <wp:simplePos x="0" y="0"/>
                 <wp:positionH relativeFrom="column">
                   <wp:posOffset>3990652</wp:posOffset>
@@ -1870,7 +1889,7 @@
                 <wp:positionV relativeFrom="paragraph">
                   <wp:posOffset>1143000</wp:posOffset>
                 </wp:positionV>
-                <wp:extent cx="1266825" cy="1404620"/>
+                <wp:extent cx="1266825" cy="1005205"/>
                 <wp:effectExtent l="0" t="0" r="0" b="0"/>
                 <wp:wrapSquare wrapText="bothSides"/>
                 <wp:docPr id="209" name="Text Box 2"/>
@@ -1886,7 +1905,7 @@
                       <wps:spPr bwMode="auto">
                         <a:xfrm>
                           <a:off x="0" y="0"/>
-                          <a:ext cx="1266825" cy="1404620"/>
+                          <a:ext cx="1266825" cy="1005205"/>
                         </a:xfrm>
                         <a:prstGeom prst="rect">
                           <a:avLst/>
@@ -1904,12 +1923,14 @@
                           <w:p>
                             <w:pPr>
                               <w:rPr>
+                                <w:color w:val="FFFFFF" w:themeColor="background1"/>
                                 <w:sz w:val="32"/>
                                 <w:szCs w:val="32"/>
                               </w:rPr>
                             </w:pPr>
                             <w:r>
                               <w:rPr>
+                                <w:color w:val="FFFFFF" w:themeColor="background1"/>
                                 <w:sz w:val="32"/>
                                 <w:szCs w:val="32"/>
                               </w:rPr>
@@ -1935,18 +1956,20 @@
           </mc:Choice>
           <mc:Fallback>
             <w:pict>
-              <v:shape w14:anchorId="1A9ADB50" id="_x0000_s1049" type="#_x0000_t202" style="position:absolute;margin-left:314.2pt;margin-top:90pt;width:99.75pt;height:110.6pt;z-index:251691008;visibility:visible;mso-wrap-style:square;mso-width-percent:0;mso-height-percent:200;mso-wrap-distance-left:9pt;mso-wrap-distance-top:3.6pt;mso-wrap-distance-right:9pt;mso-wrap-distance-bottom:3.6pt;mso-position-horizontal:absolute;mso-position-horizontal-relative:text;mso-position-vertical:absolute;mso-position-vertical-relative:text;mso-width-percent:0;mso-height-percent:200;mso-width-relative:margin;mso-height-relative:margin;v-text-anchor:top" o:gfxdata="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" filled="f" stroked="f">
+              <v:shape id="_x0000_s1049" type="#_x0000_t202" style="position:absolute;margin-left:314.2pt;margin-top:90pt;width:99.75pt;height:79.15pt;z-index:251691008;visibility:visible;mso-wrap-style:square;mso-width-percent:0;mso-height-percent:200;mso-wrap-distance-left:9pt;mso-wrap-distance-top:3.6pt;mso-wrap-distance-right:9pt;mso-wrap-distance-bottom:3.6pt;mso-position-horizontal:absolute;mso-position-horizontal-relative:text;mso-position-vertical:absolute;mso-position-vertical-relative:text;mso-width-percent:0;mso-height-percent:200;mso-width-relative:margin;mso-height-relative:margin;v-text-anchor:top" o:gfxdata="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" filled="f" stroked="f">
                 <v:textbox style="mso-fit-shape-to-text:t">
                   <w:txbxContent>
                     <w:p>
                       <w:pPr>
                         <w:rPr>
+                          <w:color w:val="FFFFFF" w:themeColor="background1"/>
                           <w:sz w:val="32"/>
                           <w:szCs w:val="32"/>
                         </w:rPr>
                       </w:pPr>
                       <w:r>
                         <w:rPr>
+                          <w:color w:val="FFFFFF" w:themeColor="background1"/>
                           <w:sz w:val="32"/>
                           <w:szCs w:val="32"/>
                         </w:rPr>
@@ -1964,11 +1987,12 @@
       <w:r>
         <w:rPr>
           <w:noProof/>
+          <w:lang w:eastAsia="en-US"/>
         </w:rPr>
         <mc:AlternateContent>
           <mc:Choice Requires="wps">
             <w:drawing>
-              <wp:anchor distT="0" distB="0" distL="114300" distR="114300" simplePos="0" relativeHeight="251719680" behindDoc="0" locked="0" layoutInCell="1" allowOverlap="1" wp14:anchorId="3AD75349" wp14:editId="71A2F51A">
+              <wp:anchor distT="0" distB="0" distL="114300" distR="114300" simplePos="0" relativeHeight="251719680" behindDoc="0" locked="0" layoutInCell="1" allowOverlap="1" wp14:anchorId="07297E7B" wp14:editId="5DE5F233">
                 <wp:simplePos x="0" y="0"/>
                 <wp:positionH relativeFrom="column">
                   <wp:posOffset>2447925</wp:posOffset>
@@ -2027,7 +2051,7 @@
               </wp:anchor>
             </w:drawing>
           </mc:Choice>
-          <mc:Fallback xmlns:w16se="http://schemas.microsoft.com/office/word/2015/wordml/symex" xmlns:cx2="http://schemas.microsoft.com/office/drawing/2015/10/21/chartex" xmlns:cx1="http://schemas.microsoft.com/office/drawing/2015/9/8/chartex" xmlns:cx="http://schemas.microsoft.com/office/drawing/2014/chartex">
+          <mc:Fallback xmlns:cx="http://schemas.microsoft.com/office/drawing/2014/chartex" xmlns:cx1="http://schemas.microsoft.com/office/drawing/2015/9/8/chartex" xmlns:cx2="http://schemas.microsoft.com/office/drawing/2015/10/21/chartex" xmlns:w16se="http://schemas.microsoft.com/office/word/2015/wordml/symex" xmlns:w15="http://schemas.microsoft.com/office/word/2012/wordml">
             <w:pict>
               <v:shape w14:anchorId="7221CD2F" id="Straight Arrow Connector 230" o:spid="_x0000_s1026" type="#_x0000_t32" style="position:absolute;margin-left:192.75pt;margin-top:240.55pt;width:0;height:18.7pt;flip:x;z-index:251719680;visibility:visible;mso-wrap-style:square;mso-width-percent:0;mso-height-percent:0;mso-wrap-distance-left:9pt;mso-wrap-distance-top:0;mso-wrap-distance-right:9pt;mso-wrap-distance-bottom:0;mso-position-horizontal:absolute;mso-position-horizontal-relative:text;mso-position-vertical:absolute;mso-position-vertical-relative:text;mso-width-percent:0;mso-height-percent:0;mso-width-relative:margin;mso-height-relative:margin" o:gfxdata="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" strokecolor="black [3213]" strokeweight="1.5pt">
                 <v:stroke endarrow="block" joinstyle="miter"/>
@@ -2039,11 +2063,12 @@
       <w:r>
         <w:rPr>
           <w:noProof/>
+          <w:lang w:eastAsia="en-US"/>
         </w:rPr>
         <mc:AlternateContent>
           <mc:Choice Requires="wps">
             <w:drawing>
-              <wp:anchor distT="0" distB="0" distL="114300" distR="114300" simplePos="0" relativeHeight="251721728" behindDoc="0" locked="0" layoutInCell="1" allowOverlap="1" wp14:anchorId="13A1E1A1" wp14:editId="4459A8A4">
+              <wp:anchor distT="0" distB="0" distL="114300" distR="114300" simplePos="0" relativeHeight="251721728" behindDoc="0" locked="0" layoutInCell="1" allowOverlap="1" wp14:anchorId="59896D3C" wp14:editId="0830876B">
                 <wp:simplePos x="0" y="0"/>
                 <wp:positionH relativeFrom="column">
                   <wp:posOffset>2445544</wp:posOffset>
@@ -2102,7 +2127,7 @@
               </wp:anchor>
             </w:drawing>
           </mc:Choice>
-          <mc:Fallback>
+          <mc:Fallback xmlns:w15="http://schemas.microsoft.com/office/word/2012/wordml">
             <w:pict>
               <v:shape w14:anchorId="7E2D6FD1" id="Straight Arrow Connector 232" o:spid="_x0000_s1026" type="#_x0000_t32" style="position:absolute;left:0;text-align:left;margin-left:192.55pt;margin-top:174pt;width:.35pt;height:27.95pt;z-index:251721728;visibility:visible;mso-wrap-style:square;mso-width-percent:0;mso-height-percent:0;mso-wrap-distance-left:9pt;mso-wrap-distance-top:0;mso-wrap-distance-right:9pt;mso-wrap-distance-bottom:0;mso-position-horizontal:absolute;mso-position-horizontal-relative:text;mso-position-vertical:absolute;mso-position-vertical-relative:text;mso-width-percent:0;mso-height-percent:0;mso-width-relative:margin;mso-height-relative:margin" o:gfxdata="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" strokecolor="black [3213]" strokeweight="1.5pt">
                 <v:stroke endarrow="block" joinstyle="miter"/>
@@ -2114,11 +2139,12 @@
       <w:r>
         <w:rPr>
           <w:noProof/>
+          <w:lang w:eastAsia="en-US"/>
         </w:rPr>
         <mc:AlternateContent>
           <mc:Choice Requires="wps">
             <w:drawing>
-              <wp:anchor distT="0" distB="0" distL="114300" distR="114300" simplePos="0" relativeHeight="251725824" behindDoc="0" locked="0" layoutInCell="1" allowOverlap="1" wp14:anchorId="3EA77C89" wp14:editId="3A616F42">
+              <wp:anchor distT="0" distB="0" distL="114300" distR="114300" simplePos="0" relativeHeight="251725824" behindDoc="0" locked="0" layoutInCell="1" allowOverlap="1" wp14:anchorId="48C7C792" wp14:editId="3340129E">
                 <wp:simplePos x="0" y="0"/>
                 <wp:positionH relativeFrom="column">
                   <wp:posOffset>2447290</wp:posOffset>
@@ -2177,7 +2203,7 @@
               </wp:anchor>
             </w:drawing>
           </mc:Choice>
-          <mc:Fallback xmlns:w16se="http://schemas.microsoft.com/office/word/2015/wordml/symex" xmlns:cx2="http://schemas.microsoft.com/office/drawing/2015/10/21/chartex" xmlns:cx1="http://schemas.microsoft.com/office/drawing/2015/9/8/chartex" xmlns:cx="http://schemas.microsoft.com/office/drawing/2014/chartex">
+          <mc:Fallback xmlns:cx="http://schemas.microsoft.com/office/drawing/2014/chartex" xmlns:cx1="http://schemas.microsoft.com/office/drawing/2015/9/8/chartex" xmlns:cx2="http://schemas.microsoft.com/office/drawing/2015/10/21/chartex" xmlns:w16se="http://schemas.microsoft.com/office/word/2015/wordml/symex" xmlns:w15="http://schemas.microsoft.com/office/word/2012/wordml">
             <w:pict>
               <v:shape w14:anchorId="56412736" id="Straight Arrow Connector 234" o:spid="_x0000_s1026" type="#_x0000_t32" style="position:absolute;margin-left:192.7pt;margin-top:65.05pt;width:.3pt;height:16.3pt;z-index:251725824;visibility:visible;mso-wrap-style:square;mso-width-percent:0;mso-height-percent:0;mso-wrap-distance-left:9pt;mso-wrap-distance-top:0;mso-wrap-distance-right:9pt;mso-wrap-distance-bottom:0;mso-position-horizontal:absolute;mso-position-horizontal-relative:text;mso-position-vertical:absolute;mso-position-vertical-relative:text;mso-width-percent:0;mso-height-percent:0;mso-width-relative:margin;mso-height-relative:margin" o:gfxdata="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" strokecolor="black [3213]" strokeweight="1.5pt">
                 <v:stroke endarrow="block" joinstyle="miter"/>
@@ -2189,11 +2215,12 @@
       <w:r>
         <w:rPr>
           <w:noProof/>
+          <w:lang w:eastAsia="en-US"/>
         </w:rPr>
         <mc:AlternateContent>
           <mc:Choice Requires="wps">
             <w:drawing>
-              <wp:anchor distT="0" distB="0" distL="114300" distR="114300" simplePos="0" relativeHeight="251723776" behindDoc="0" locked="0" layoutInCell="1" allowOverlap="1" wp14:anchorId="46F60880" wp14:editId="67B0E1F3">
+              <wp:anchor distT="0" distB="0" distL="114300" distR="114300" simplePos="0" relativeHeight="251723776" behindDoc="0" locked="0" layoutInCell="1" allowOverlap="1" wp14:anchorId="3C17046D" wp14:editId="5A1198F2">
                 <wp:simplePos x="0" y="0"/>
                 <wp:positionH relativeFrom="column">
                   <wp:posOffset>2444115</wp:posOffset>
@@ -2252,7 +2279,7 @@
               </wp:anchor>
             </w:drawing>
           </mc:Choice>
-          <mc:Fallback xmlns:w16se="http://schemas.microsoft.com/office/word/2015/wordml/symex" xmlns:cx2="http://schemas.microsoft.com/office/drawing/2015/10/21/chartex" xmlns:cx1="http://schemas.microsoft.com/office/drawing/2015/9/8/chartex" xmlns:cx="http://schemas.microsoft.com/office/drawing/2014/chartex">
+          <mc:Fallback xmlns:cx="http://schemas.microsoft.com/office/drawing/2014/chartex" xmlns:cx1="http://schemas.microsoft.com/office/drawing/2015/9/8/chartex" xmlns:cx2="http://schemas.microsoft.com/office/drawing/2015/10/21/chartex" xmlns:w16se="http://schemas.microsoft.com/office/word/2015/wordml/symex" xmlns:w15="http://schemas.microsoft.com/office/word/2012/wordml">
             <w:pict>
               <v:shape w14:anchorId="07BE9AE8" id="Straight Arrow Connector 233" o:spid="_x0000_s1026" type="#_x0000_t32" style="position:absolute;margin-left:192.45pt;margin-top:119.2pt;width:.3pt;height:16.3pt;z-index:251723776;visibility:visible;mso-wrap-style:square;mso-width-percent:0;mso-height-percent:0;mso-wrap-distance-left:9pt;mso-wrap-distance-top:0;mso-wrap-distance-right:9pt;mso-wrap-distance-bottom:0;mso-position-horizontal:absolute;mso-position-horizontal-relative:text;mso-position-vertical:absolute;mso-position-vertical-relative:text;mso-width-percent:0;mso-height-percent:0;mso-width-relative:margin;mso-height-relative:margin" o:gfxdata="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" strokecolor="black [3213]" strokeweight="1.5pt">
                 <v:stroke endarrow="block" joinstyle="miter"/>
@@ -2264,11 +2291,12 @@
       <w:r>
         <w:rPr>
           <w:noProof/>
+          <w:lang w:eastAsia="en-US"/>
         </w:rPr>
         <mc:AlternateContent>
           <mc:Choice Requires="wps">
             <w:drawing>
-              <wp:anchor distT="0" distB="0" distL="114300" distR="114300" simplePos="0" relativeHeight="251717632" behindDoc="0" locked="0" layoutInCell="1" allowOverlap="1" wp14:anchorId="07D9241D" wp14:editId="304B112D">
+              <wp:anchor distT="0" distB="0" distL="114300" distR="114300" simplePos="0" relativeHeight="251717632" behindDoc="0" locked="0" layoutInCell="1" allowOverlap="1" wp14:anchorId="70256376" wp14:editId="6565A71E">
                 <wp:simplePos x="0" y="0"/>
                 <wp:positionH relativeFrom="column">
                   <wp:posOffset>2445385</wp:posOffset>
@@ -2327,7 +2355,7 @@
               </wp:anchor>
             </w:drawing>
           </mc:Choice>
-          <mc:Fallback>
+          <mc:Fallback xmlns:w15="http://schemas.microsoft.com/office/word/2012/wordml">
             <w:pict>
               <v:shape w14:anchorId="345DDC97" id="Straight Arrow Connector 229" o:spid="_x0000_s1026" type="#_x0000_t32" style="position:absolute;left:0;text-align:left;margin-left:192.55pt;margin-top:297.4pt;width:.3pt;height:16.3pt;z-index:251717632;visibility:visible;mso-wrap-style:square;mso-width-percent:0;mso-height-percent:0;mso-wrap-distance-left:9pt;mso-wrap-distance-top:0;mso-wrap-distance-right:9pt;mso-wrap-distance-bottom:0;mso-position-horizontal:absolute;mso-position-horizontal-relative:text;mso-position-vertical:absolute;mso-position-vertical-relative:text;mso-width-percent:0;mso-height-percent:0;mso-width-relative:margin;mso-height-relative:margin" o:gfxdata="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" strokecolor="black [3213]" strokeweight="1.5pt">
                 <v:stroke endarrow="block" joinstyle="miter"/>
@@ -2348,7 +2376,7 @@
 </file>
 
 <file path=word/styles.xml><?xml version="1.0" encoding="utf-8"?>
-<w:styles xmlns:mc="http://schemas.openxmlformats.org/markup-compatibility/2006" xmlns:r="http://schemas.openxmlformats.org/officeDocument/2006/relationships" xmlns:w="http://schemas.openxmlformats.org/wordprocessingml/2006/main" xmlns:w14="http://schemas.microsoft.com/office/word/2010/wordml" xmlns:w15="http://schemas.microsoft.com/office/word/2012/wordml" mc:Ignorable="w14 w15">
+<w:styles xmlns:mc="http://schemas.openxmlformats.org/markup-compatibility/2006" xmlns:r="http://schemas.openxmlformats.org/officeDocument/2006/relationships" xmlns:w="http://schemas.openxmlformats.org/wordprocessingml/2006/main" xmlns:w14="http://schemas.microsoft.com/office/word/2010/wordml" mc:Ignorable="w14">
   <w:docDefaults>
     <w:rPrDefault>
       <w:rPr>
@@ -2364,391 +2392,166 @@
       </w:pPr>
     </w:pPrDefault>
   </w:docDefaults>
-  <w:latentStyles w:defLockedState="0" w:defUIPriority="99" w:defSemiHidden="0" w:defUnhideWhenUsed="0" w:defQFormat="0" w:count="371">
-    <w:lsdException w:name="Normal" w:uiPriority="0" w:qFormat="1"/>
-    <w:lsdException w:name="heading 1" w:uiPriority="9" w:qFormat="1"/>
-    <w:lsdException w:name="heading 2" w:semiHidden="1" w:uiPriority="9" w:unhideWhenUsed="1" w:qFormat="1"/>
-    <w:lsdException w:name="heading 3" w:semiHidden="1" w:uiPriority="9" w:unhideWhenUsed="1" w:qFormat="1"/>
-    <w:lsdException w:name="heading 4" w:semiHidden="1" w:uiPriority="9" w:unhideWhenUsed="1" w:qFormat="1"/>
-    <w:lsdException w:name="heading 5" w:semiHidden="1" w:uiPriority="9" w:unhideWhenUsed="1" w:qFormat="1"/>
-    <w:lsdException w:name="heading 6" w:semiHidden="1" w:uiPriority="9" w:unhideWhenUsed="1" w:qFormat="1"/>
-    <w:lsdException w:name="heading 7" w:semiHidden="1" w:uiPriority="9" w:unhideWhenUsed="1" w:qFormat="1"/>
-    <w:lsdException w:name="heading 8" w:semiHidden="1" w:uiPriority="9" w:unhideWhenUsed="1" w:qFormat="1"/>
-    <w:lsdException w:name="heading 9" w:semiHidden="1" w:uiPriority="9" w:unhideWhenUsed="1" w:qFormat="1"/>
-    <w:lsdException w:name="index 1" w:semiHidden="1" w:unhideWhenUsed="1"/>
-    <w:lsdException w:name="index 2" w:semiHidden="1" w:unhideWhenUsed="1"/>
-    <w:lsdException w:name="index 3" w:semiHidden="1" w:unhideWhenUsed="1"/>
-    <w:lsdException w:name="index 4" w:semiHidden="1" w:unhideWhenUsed="1"/>
-    <w:lsdException w:name="index 5" w:semiHidden="1" w:unhideWhenUsed="1"/>
-    <w:lsdException w:name="index 6" w:semiHidden="1" w:unhideWhenUsed="1"/>
-    <w:lsdException w:name="index 7" w:semiHidden="1" w:unhideWhenUsed="1"/>
-    <w:lsdException w:name="index 8" w:semiHidden="1" w:unhideWhenUsed="1"/>
-    <w:lsdException w:name="index 9" w:semiHidden="1" w:unhideWhenUsed="1"/>
-    <w:lsdException w:name="toc 1" w:semiHidden="1" w:uiPriority="39" w:unhideWhenUsed="1"/>
-    <w:lsdException w:name="toc 2" w:semiHidden="1" w:uiPriority="39" w:unhideWhenUsed="1"/>
-    <w:lsdException w:name="toc 3" w:semiHidden="1" w:uiPriority="39" w:unhideWhenUsed="1"/>
-    <w:lsdException w:name="toc 4" w:semiHidden="1" w:uiPriority="39" w:unhideWhenUsed="1"/>
-    <w:lsdException w:name="toc 5" w:semiHidden="1" w:uiPriority="39" w:unhideWhenUsed="1"/>
-    <w:lsdException w:name="toc 6" w:semiHidden="1" w:uiPriority="39" w:unhideWhenUsed="1"/>
-    <w:lsdException w:name="toc 7" w:semiHidden="1" w:uiPriority="39" w:unhideWhenUsed="1"/>
-    <w:lsdException w:name="toc 8" w:semiHidden="1" w:uiPriority="39" w:unhideWhenUsed="1"/>
-    <w:lsdException w:name="toc 9" w:semiHidden="1" w:uiPriority="39" w:unhideWhenUsed="1"/>
-    <w:lsdException w:name="Normal Indent" w:semiHidden="1" w:unhideWhenUsed="1"/>
-    <w:lsdException w:name="footnote text" w:semiHidden="1" w:unhideWhenUsed="1"/>
-    <w:lsdException w:name="annotation text" w:semiHidden="1" w:unhideWhenUsed="1"/>
-    <w:lsdException w:name="header" w:semiHidden="1" w:unhideWhenUsed="1"/>
-    <w:lsdException w:name="footer" w:semiHidden="1" w:unhideWhenUsed="1"/>
-    <w:lsdException w:name="index heading" w:semiHidden="1" w:unhideWhenUsed="1"/>
-    <w:lsdException w:name="caption" w:semiHidden="1" w:uiPriority="35" w:unhideWhenUsed="1" w:qFormat="1"/>
-    <w:lsdException w:name="table of figures" w:semiHidden="1" w:unhideWhenUsed="1"/>
-    <w:lsdException w:name="envelope address" w:semiHidden="1" w:unhideWhenUsed="1"/>
-    <w:lsdException w:name="envelope return" w:semiHidden="1" w:unhideWhenUsed="1"/>
-    <w:lsdException w:name="footnote reference" w:semiHidden="1" w:unhideWhenUsed="1"/>
-    <w:lsdException w:name="annotation reference" w:semiHidden="1" w:unhideWhenUsed="1"/>
-    <w:lsdException w:name="line number" w:semiHidden="1" w:unhideWhenUsed="1"/>
-    <w:lsdException w:name="page number" w:semiHidden="1" w:unhideWhenUsed="1"/>
-    <w:lsdException w:name="endnote reference" w:semiHidden="1" w:unhideWhenUsed="1"/>
-    <w:lsdException w:name="endnote text" w:semiHidden="1" w:unhideWhenUsed="1"/>
-    <w:lsdException w:name="table of authorities" w:semiHidden="1" w:unhideWhenUsed="1"/>
-    <w:lsdException w:name="macro" w:semiHidden="1" w:unhideWhenUsed="1"/>
-    <w:lsdException w:name="toa heading" w:semiHidden="1" w:unhideWhenUsed="1"/>
-    <w:lsdException w:name="List" w:semiHidden="1" w:unhideWhenUsed="1"/>
-    <w:lsdException w:name="List Bullet" w:semiHidden="1" w:unhideWhenUsed="1"/>
-    <w:lsdException w:name="List Number" w:semiHidden="1" w:unhideWhenUsed="1"/>
-    <w:lsdException w:name="List 2" w:semiHidden="1" w:unhideWhenUsed="1"/>
-    <w:lsdException w:name="List 3" w:semiHidden="1" w:unhideWhenUsed="1"/>
-    <w:lsdException w:name="List 4" w:semiHidden="1" w:unhideWhenUsed="1"/>
-    <w:lsdException w:name="List 5" w:semiHidden="1" w:unhideWhenUsed="1"/>
-    <w:lsdException w:name="List Bullet 2" w:semiHidden="1" w:unhideWhenUsed="1"/>
-    <w:lsdException w:name="List Bullet 3" w:semiHidden="1" w:unhideWhenUsed="1"/>
-    <w:lsdException w:name="List Bullet 4" w:semiHidden="1" w:unhideWhenUsed="1"/>
-    <w:lsdException w:name="List Bullet 5" w:semiHidden="1" w:unhideWhenUsed="1"/>
-    <w:lsdException w:name="List Number 2" w:semiHidden="1" w:unhideWhenUsed="1"/>
-    <w:lsdException w:name="List Number 3" w:semiHidden="1" w:unhideWhenUsed="1"/>
-    <w:lsdException w:name="List Number 4" w:semiHidden="1" w:unhideWhenUsed="1"/>
-    <w:lsdException w:name="List Number 5" w:semiHidden="1" w:unhideWhenUsed="1"/>
-    <w:lsdException w:name="Title" w:uiPriority="10" w:qFormat="1"/>
-    <w:lsdException w:name="Closing" w:semiHidden="1" w:unhideWhenUsed="1"/>
-    <w:lsdException w:name="Signature" w:semiHidden="1" w:unhideWhenUsed="1"/>
-    <w:lsdException w:name="Default Paragraph Font" w:semiHidden="1" w:uiPriority="1" w:unhideWhenUsed="1"/>
-    <w:lsdException w:name="Body Text" w:semiHidden="1" w:unhideWhenUsed="1"/>
-    <w:lsdException w:name="Body Text Indent" w:semiHidden="1" w:unhideWhenUsed="1"/>
-    <w:lsdException w:name="List Continue" w:semiHidden="1" w:unhideWhenUsed="1"/>
-    <w:lsdException w:name="List Continue 2" w:semiHidden="1" w:unhideWhenUsed="1"/>
-    <w:lsdException w:name="List Continue 3" w:semiHidden="1" w:unhideWhenUsed="1"/>
-    <w:lsdException w:name="List Continue 4" w:semiHidden="1" w:unhideWhenUsed="1"/>
-    <w:lsdException w:name="List Continue 5" w:semiHidden="1" w:unhideWhenUsed="1"/>
-    <w:lsdException w:name="Message Header" w:semiHidden="1" w:unhideWhenUsed="1"/>
-    <w:lsdException w:name="Subtitle" w:uiPriority="11" w:qFormat="1"/>
-    <w:lsdException w:name="Salutation" w:semiHidden="1" w:unhideWhenUsed="1"/>
-    <w:lsdException w:name="Date" w:semiHidden="1" w:unhideWhenUsed="1"/>
-    <w:lsdException w:name="Body Text First Indent" w:semiHidden="1" w:unhideWhenUsed="1"/>
-    <w:lsdException w:name="Body Text First Indent 2" w:semiHidden="1" w:unhideWhenUsed="1"/>
-    <w:lsdException w:name="Note Heading" w:semiHidden="1" w:unhideWhenUsed="1"/>
-    <w:lsdException w:name="Body Text 2" w:semiHidden="1" w:unhideWhenUsed="1"/>
-    <w:lsdException w:name="Body Text 3" w:semiHidden="1" w:unhideWhenUsed="1"/>
-    <w:lsdException w:name="Body Text Indent 2" w:semiHidden="1" w:unhideWhenUsed="1"/>
-    <w:lsdException w:name="Body Text Indent 3" w:semiHidden="1" w:unhideWhenUsed="1"/>
-    <w:lsdException w:name="Block Text" w:semiHidden="1" w:unhideWhenUsed="1"/>
-    <w:lsdException w:name="Hyperlink" w:semiHidden="1" w:unhideWhenUsed="1"/>
-    <w:lsdException w:name="FollowedHyperlink" w:semiHidden="1" w:unhideWhenUsed="1"/>
-    <w:lsdException w:name="Strong" w:uiPriority="22" w:qFormat="1"/>
-    <w:lsdException w:name="Emphasis" w:uiPriority="20" w:qFormat="1"/>
-    <w:lsdException w:name="Document Map" w:semiHidden="1" w:unhideWhenUsed="1"/>
-    <w:lsdException w:name="Plain Text" w:semiHidden="1" w:unhideWhenUsed="1"/>
-    <w:lsdException w:name="E-mail Signature" w:semiHidden="1" w:unhideWhenUsed="1"/>
-    <w:lsdException w:name="HTML Top of Form" w:semiHidden="1" w:unhideWhenUsed="1"/>
-    <w:lsdException w:name="HTML Bottom of Form" w:semiHidden="1" w:unhideWhenUsed="1"/>
-    <w:lsdException w:name="Normal (Web)" w:semiHidden="1" w:unhideWhenUsed="1"/>
-    <w:lsdException w:name="HTML Acronym" w:semiHidden="1" w:unhideWhenUsed="1"/>
-    <w:lsdException w:name="HTML Address" w:semiHidden="1" w:unhideWhenUsed="1"/>
-    <w:lsdException w:name="HTML Cite" w:semiHidden="1" w:unhideWhenUsed="1"/>
-    <w:lsdException w:name="HTML Code" w:semiHidden="1" w:unhideWhenUsed="1"/>
-    <w:lsdException w:name="HTML Definition" w:semiHidden="1" w:unhideWhenUsed="1"/>
-    <w:lsdException w:name="HTML Keyboard" w:semiHidden="1" w:unhideWhenUsed="1"/>
-    <w:lsdException w:name="HTML Preformatted" w:semiHidden="1" w:unhideWhenUsed="1"/>
-    <w:lsdException w:name="HTML Sample" w:semiHidden="1" w:unhideWhenUsed="1"/>
-    <w:lsdException w:name="HTML Typewriter" w:semiHidden="1" w:unhideWhenUsed="1"/>
-    <w:lsdException w:name="HTML Variable" w:semiHidden="1" w:unhideWhenUsed="1"/>
-    <w:lsdException w:name="Normal Table" w:semiHidden="1" w:unhideWhenUsed="1"/>
-    <w:lsdException w:name="annotation subject" w:semiHidden="1" w:unhideWhenUsed="1"/>
-    <w:lsdException w:name="No List" w:semiHidden="1" w:unhideWhenUsed="1"/>
-    <w:lsdException w:name="Outline List 1" w:semiHidden="1" w:unhideWhenUsed="1"/>
-    <w:lsdException w:name="Outline List 2" w:semiHidden="1" w:unhideWhenUsed="1"/>
-    <w:lsdException w:name="Outline List 3" w:semiHidden="1" w:unhideWhenUsed="1"/>
-    <w:lsdException w:name="Table Simple 1" w:semiHidden="1" w:unhideWhenUsed="1"/>
-    <w:lsdException w:name="Table Simple 2" w:semiHidden="1" w:unhideWhenUsed="1"/>
-    <w:lsdException w:name="Table Simple 3" w:semiHidden="1" w:unhideWhenUsed="1"/>
-    <w:lsdException w:name="Table Classic 1" w:semiHidden="1" w:unhideWhenUsed="1"/>
-    <w:lsdException w:name="Table Classic 2" w:semiHidden="1" w:unhideWhenUsed="1"/>
-    <w:lsdException w:name="Table Classic 3" w:semiHidden="1" w:unhideWhenUsed="1"/>
-    <w:lsdException w:name="Table Classic 4" w:semiHidden="1" w:unhideWhenUsed="1"/>
-    <w:lsdException w:name="Table Colorful 1" w:semiHidden="1" w:unhideWhenUsed="1"/>
-    <w:lsdException w:name="Table Colorful 2" w:semiHidden="1" w:unhideWhenUsed="1"/>
-    <w:lsdException w:name="Table Colorful 3" w:semiHidden="1" w:unhideWhenUsed="1"/>
-    <w:lsdException w:name="Table Columns 1" w:semiHidden="1" w:unhideWhenUsed="1"/>
-    <w:lsdException w:name="Table Columns 2" w:semiHidden="1" w:unhideWhenUsed="1"/>
-    <w:lsdException w:name="Table Columns 3" w:semiHidden="1" w:unhideWhenUsed="1"/>
-    <w:lsdException w:name="Table Columns 4" w:semiHidden="1" w:unhideWhenUsed="1"/>
-    <w:lsdException w:name="Table Columns 5" w:semiHidden="1" w:unhideWhenUsed="1"/>
-    <w:lsdException w:name="Table Grid 1" w:semiHidden="1" w:unhideWhenUsed="1"/>
-    <w:lsdException w:name="Table Grid 2" w:semiHidden="1" w:unhideWhenUsed="1"/>
-    <w:lsdException w:name="Table Grid 3" w:semiHidden="1" w:unhideWhenUsed="1"/>
-    <w:lsdException w:name="Table Grid 4" w:semiHidden="1" w:unhideWhenUsed="1"/>
-    <w:lsdException w:name="Table Grid 5" w:semiHidden="1" w:unhideWhenUsed="1"/>
-    <w:lsdException w:name="Table Grid 6" w:semiHidden="1" w:unhideWhenUsed="1"/>
-    <w:lsdException w:name="Table Grid 7" w:semiHidden="1" w:unhideWhenUsed="1"/>
-    <w:lsdException w:name="Table Grid 8" w:semiHidden="1" w:unhideWhenUsed="1"/>
-    <w:lsdException w:name="Table List 1" w:semiHidden="1" w:unhideWhenUsed="1"/>
-    <w:lsdException w:name="Table List 2" w:semiHidden="1" w:unhideWhenUsed="1"/>
-    <w:lsdException w:name="Table List 3" w:semiHidden="1" w:unhideWhenUsed="1"/>
-    <w:lsdException w:name="Table List 4" w:semiHidden="1" w:unhideWhenUsed="1"/>
-    <w:lsdException w:name="Table List 5" w:semiHidden="1" w:unhideWhenUsed="1"/>
-    <w:lsdException w:name="Table List 6" w:semiHidden="1" w:unhideWhenUsed="1"/>
-    <w:lsdException w:name="Table List 7" w:semiHidden="1" w:unhideWhenUsed="1"/>
-    <w:lsdException w:name="Table List 8" w:semiHidden="1" w:unhideWhenUsed="1"/>
-    <w:lsdException w:name="Table 3D effects 1" w:semiHidden="1" w:unhideWhenUsed="1"/>
-    <w:lsdException w:name="Table 3D effects 2" w:semiHidden="1" w:unhideWhenUsed="1"/>
-    <w:lsdException w:name="Table 3D effects 3" w:semiHidden="1" w:unhideWhenUsed="1"/>
-    <w:lsdException w:name="Table Contemporary" w:semiHidden="1" w:unhideWhenUsed="1"/>
-    <w:lsdException w:name="Table Elegant" w:semiHidden="1" w:unhideWhenUsed="1"/>
-    <w:lsdException w:name="Table Professional" w:semiHidden="1" w:unhideWhenUsed="1"/>
-    <w:lsdException w:name="Table Subtle 1" w:semiHidden="1" w:unhideWhenUsed="1"/>
-    <w:lsdException w:name="Table Subtle 2" w:semiHidden="1" w:unhideWhenUsed="1"/>
-    <w:lsdException w:name="Table Web 1" w:semiHidden="1" w:unhideWhenUsed="1"/>
-    <w:lsdException w:name="Table Web 2" w:semiHidden="1" w:unhideWhenUsed="1"/>
-    <w:lsdException w:name="Table Web 3" w:semiHidden="1" w:unhideWhenUsed="1"/>
-    <w:lsdException w:name="Balloon Text" w:semiHidden="1" w:unhideWhenUsed="1"/>
-    <w:lsdException w:name="Table Grid" w:uiPriority="39"/>
-    <w:lsdException w:name="Table Theme" w:semiHidden="1" w:unhideWhenUsed="1"/>
-    <w:lsdException w:name="Placeholder Text" w:semiHidden="1"/>
-    <w:lsdException w:name="No Spacing" w:uiPriority="1" w:qFormat="1"/>
-    <w:lsdException w:name="Light Shading" w:uiPriority="60"/>
-    <w:lsdException w:name="Light List" w:uiPriority="61"/>
-    <w:lsdException w:name="Light Grid" w:uiPriority="62"/>
-    <w:lsdException w:name="Medium Shading 1" w:uiPriority="63"/>
-    <w:lsdException w:name="Medium Shading 2" w:uiPriority="64"/>
-    <w:lsdException w:name="Medium List 1" w:uiPriority="65"/>
-    <w:lsdException w:name="Medium List 2" w:uiPriority="66"/>
-    <w:lsdException w:name="Medium Grid 1" w:uiPriority="67"/>
-    <w:lsdException w:name="Medium Grid 2" w:uiPriority="68"/>
-    <w:lsdException w:name="Medium Grid 3" w:uiPriority="69"/>
-    <w:lsdException w:name="Dark List" w:uiPriority="70"/>
-    <w:lsdException w:name="Colorful Shading" w:uiPriority="71"/>
-    <w:lsdException w:name="Colorful List" w:uiPriority="72"/>
-    <w:lsdException w:name="Colorful Grid" w:uiPriority="73"/>
-    <w:lsdException w:name="Light Shading Accent 1" w:uiPriority="60"/>
-    <w:lsdException w:name="Light List Accent 1" w:uiPriority="61"/>
-    <w:lsdException w:name="Light Grid Accent 1" w:uiPriority="62"/>
-    <w:lsdException w:name="Medium Shading 1 Accent 1" w:uiPriority="63"/>
-    <w:lsdException w:name="Medium Shading 2 Accent 1" w:uiPriority="64"/>
-    <w:lsdException w:name="Medium List 1 Accent 1" w:uiPriority="65"/>
-    <w:lsdException w:name="Revision" w:semiHidden="1"/>
-    <w:lsdException w:name="List Paragraph" w:uiPriority="34" w:qFormat="1"/>
-    <w:lsdException w:name="Quote" w:uiPriority="29" w:qFormat="1"/>
-    <w:lsdException w:name="Intense Quote" w:uiPriority="30" w:qFormat="1"/>
-    <w:lsdException w:name="Medium List 2 Accent 1" w:uiPriority="66"/>
-    <w:lsdException w:name="Medium Grid 1 Accent 1" w:uiPriority="67"/>
-    <w:lsdException w:name="Medium Grid 2 Accent 1" w:uiPriority="68"/>
-    <w:lsdException w:name="Medium Grid 3 Accent 1" w:uiPriority="69"/>
-    <w:lsdException w:name="Dark List Accent 1" w:uiPriority="70"/>
-    <w:lsdException w:name="Colorful Shading Accent 1" w:uiPriority="71"/>
-    <w:lsdException w:name="Colorful List Accent 1" w:uiPriority="72"/>
-    <w:lsdException w:name="Colorful Grid Accent 1" w:uiPriority="73"/>
-    <w:lsdException w:name="Light Shading Accent 2" w:uiPriority="60"/>
-    <w:lsdException w:name="Light List Accent 2" w:uiPriority="61"/>
-    <w:lsdException w:name="Light Grid Accent 2" w:uiPriority="62"/>
-    <w:lsdException w:name="Medium Shading 1 Accent 2" w:uiPriority="63"/>
-    <w:lsdException w:name="Medium Shading 2 Accent 2" w:uiPriority="64"/>
-    <w:lsdException w:name="Medium List 1 Accent 2" w:uiPriority="65"/>
-    <w:lsdException w:name="Medium List 2 Accent 2" w:uiPriority="66"/>
-    <w:lsdException w:name="Medium Grid 1 Accent 2" w:uiPriority="67"/>
-    <w:lsdException w:name="Medium Grid 2 Accent 2" w:uiPriority="68"/>
-    <w:lsdException w:name="Medium Grid 3 Accent 2" w:uiPriority="69"/>
-    <w:lsdException w:name="Dark List Accent 2" w:uiPriority="70"/>
-    <w:lsdException w:name="Colorful Shading Accent 2" w:uiPriority="71"/>
-    <w:lsdException w:name="Colorful List Accent 2" w:uiPriority="72"/>
-    <w:lsdException w:name="Colorful Grid Accent 2" w:uiPriority="73"/>
-    <w:lsdException w:name="Light Shading Accent 3" w:uiPriority="60"/>
-    <w:lsdException w:name="Light List Accent 3" w:uiPriority="61"/>
-    <w:lsdException w:name="Light Grid Accent 3" w:uiPriority="62"/>
-    <w:lsdException w:name="Medium Shading 1 Accent 3" w:uiPriority="63"/>
-    <w:lsdException w:name="Medium Shading 2 Accent 3" w:uiPriority="64"/>
-    <w:lsdException w:name="Medium List 1 Accent 3" w:uiPriority="65"/>
-    <w:lsdException w:name="Medium List 2 Accent 3" w:uiPriority="66"/>
-    <w:lsdException w:name="Medium Grid 1 Accent 3" w:uiPriority="67"/>
-    <w:lsdException w:name="Medium Grid 2 Accent 3" w:uiPriority="68"/>
-    <w:lsdException w:name="Medium Grid 3 Accent 3" w:uiPriority="69"/>
-    <w:lsdException w:name="Dark List Accent 3" w:uiPriority="70"/>
-    <w:lsdException w:name="Colorful Shading Accent 3" w:uiPriority="71"/>
-    <w:lsdException w:name="Colorful List Accent 3" w:uiPriority="72"/>
-    <w:lsdException w:name="Colorful Grid Accent 3" w:uiPriority="73"/>
-    <w:lsdException w:name="Light Shading Accent 4" w:uiPriority="60"/>
-    <w:lsdException w:name="Light List Accent 4" w:uiPriority="61"/>
-    <w:lsdException w:name="Light Grid Accent 4" w:uiPriority="62"/>
-    <w:lsdException w:name="Medium Shading 1 Accent 4" w:uiPriority="63"/>
-    <w:lsdException w:name="Medium Shading 2 Accent 4" w:uiPriority="64"/>
-    <w:lsdException w:name="Medium List 1 Accent 4" w:uiPriority="65"/>
-    <w:lsdException w:name="Medium List 2 Accent 4" w:uiPriority="66"/>
-    <w:lsdException w:name="Medium Grid 1 Accent 4" w:uiPriority="67"/>
-    <w:lsdException w:name="Medium Grid 2 Accent 4" w:uiPriority="68"/>
-    <w:lsdException w:name="Medium Grid 3 Accent 4" w:uiPriority="69"/>
-    <w:lsdException w:name="Dark List Accent 4" w:uiPriority="70"/>
-    <w:lsdException w:name="Colorful Shading Accent 4" w:uiPriority="71"/>
-    <w:lsdException w:name="Colorful List Accent 4" w:uiPriority="72"/>
-    <w:lsdException w:name="Colorful Grid Accent 4" w:uiPriority="73"/>
-    <w:lsdException w:name="Light Shading Accent 5" w:uiPriority="60"/>
-    <w:lsdException w:name="Light List Accent 5" w:uiPriority="61"/>
-    <w:lsdException w:name="Light Grid Accent 5" w:uiPriority="62"/>
-    <w:lsdException w:name="Medium Shading 1 Accent 5" w:uiPriority="63"/>
-    <w:lsdException w:name="Medium Shading 2 Accent 5" w:uiPriority="64"/>
-    <w:lsdException w:name="Medium List 1 Accent 5" w:uiPriority="65"/>
-    <w:lsdException w:name="Medium List 2 Accent 5" w:uiPriority="66"/>
-    <w:lsdException w:name="Medium Grid 1 Accent 5" w:uiPriority="67"/>
-    <w:lsdException w:name="Medium Grid 2 Accent 5" w:uiPriority="68"/>
-    <w:lsdException w:name="Medium Grid 3 Accent 5" w:uiPriority="69"/>
-    <w:lsdException w:name="Dark List Accent 5" w:uiPriority="70"/>
-    <w:lsdException w:name="Colorful Shading Accent 5" w:uiPriority="71"/>
-    <w:lsdException w:name="Colorful List Accent 5" w:uiPriority="72"/>
-    <w:lsdException w:name="Colorful Grid Accent 5" w:uiPriority="73"/>
-    <w:lsdException w:name="Light Shading Accent 6" w:uiPriority="60"/>
-    <w:lsdException w:name="Light List Accent 6" w:uiPriority="61"/>
-    <w:lsdException w:name="Light Grid Accent 6" w:uiPriority="62"/>
-    <w:lsdException w:name="Medium Shading 1 Accent 6" w:uiPriority="63"/>
-    <w:lsdException w:name="Medium Shading 2 Accent 6" w:uiPriority="64"/>
-    <w:lsdException w:name="Medium List 1 Accent 6" w:uiPriority="65"/>
-    <w:lsdException w:name="Medium List 2 Accent 6" w:uiPriority="66"/>
-    <w:lsdException w:name="Medium Grid 1 Accent 6" w:uiPriority="67"/>
-    <w:lsdException w:name="Medium Grid 2 Accent 6" w:uiPriority="68"/>
-    <w:lsdException w:name="Medium Grid 3 Accent 6" w:uiPriority="69"/>
-    <w:lsdException w:name="Dark List Accent 6" w:uiPriority="70"/>
-    <w:lsdException w:name="Colorful Shading Accent 6" w:uiPriority="71"/>
-    <w:lsdException w:name="Colorful List Accent 6" w:uiPriority="72"/>
-    <w:lsdException w:name="Colorful Grid Accent 6" w:uiPriority="73"/>
-    <w:lsdException w:name="Subtle Emphasis" w:uiPriority="19" w:qFormat="1"/>
-    <w:lsdException w:name="Intense Emphasis" w:uiPriority="21" w:qFormat="1"/>
-    <w:lsdException w:name="Subtle Reference" w:uiPriority="31" w:qFormat="1"/>
-    <w:lsdException w:name="Intense Reference" w:uiPriority="32" w:qFormat="1"/>
-    <w:lsdException w:name="Book Title" w:uiPriority="33" w:qFormat="1"/>
-    <w:lsdException w:name="Bibliography" w:semiHidden="1" w:uiPriority="37" w:unhideWhenUsed="1"/>
-    <w:lsdException w:name="TOC Heading" w:semiHidden="1" w:uiPriority="39" w:unhideWhenUsed="1" w:qFormat="1"/>
-    <w:lsdException w:name="Plain Table 1" w:uiPriority="41"/>
-    <w:lsdException w:name="Plain Table 2" w:uiPriority="42"/>
-    <w:lsdException w:name="Plain Table 3" w:uiPriority="43"/>
-    <w:lsdException w:name="Plain Table 4" w:uiPriority="44"/>
-    <w:lsdException w:name="Plain Table 5" w:uiPriority="45"/>
-    <w:lsdException w:name="Grid Table Light" w:uiPriority="40"/>
-    <w:lsdException w:name="Grid Table 1 Light" w:uiPriority="46"/>
-    <w:lsdException w:name="Grid Table 2" w:uiPriority="47"/>
-    <w:lsdException w:name="Grid Table 3" w:uiPriority="48"/>
-    <w:lsdException w:name="Grid Table 4" w:uiPriority="49"/>
-    <w:lsdException w:name="Grid Table 5 Dark" w:uiPriority="50"/>
-    <w:lsdException w:name="Grid Table 6 Colorful" w:uiPriority="51"/>
-    <w:lsdException w:name="Grid Table 7 Colorful" w:uiPriority="52"/>
-    <w:lsdException w:name="Grid Table 1 Light Accent 1" w:uiPriority="46"/>
-    <w:lsdException w:name="Grid Table 2 Accent 1" w:uiPriority="47"/>
-    <w:lsdException w:name="Grid Table 3 Accent 1" w:uiPriority="48"/>
-    <w:lsdException w:name="Grid Table 4 Accent 1" w:uiPriority="49"/>
-    <w:lsdException w:name="Grid Table 5 Dark Accent 1" w:uiPriority="50"/>
-    <w:lsdException w:name="Grid Table 6 Colorful Accent 1" w:uiPriority="51"/>
-    <w:lsdException w:name="Grid Table 7 Colorful Accent 1" w:uiPriority="52"/>
-    <w:lsdException w:name="Grid Table 1 Light Accent 2" w:uiPriority="46"/>
-    <w:lsdException w:name="Grid Table 2 Accent 2" w:uiPriority="47"/>
-    <w:lsdException w:name="Grid Table 3 Accent 2" w:uiPriority="48"/>
-    <w:lsdException w:name="Grid Table 4 Accent 2" w:uiPriority="49"/>
-    <w:lsdException w:name="Grid Table 5 Dark Accent 2" w:uiPriority="50"/>
-    <w:lsdException w:name="Grid Table 6 Colorful Accent 2" w:uiPriority="51"/>
-    <w:lsdException w:name="Grid Table 7 Colorful Accent 2" w:uiPriority="52"/>
-    <w:lsdException w:name="Grid Table 1 Light Accent 3" w:uiPriority="46"/>
-    <w:lsdException w:name="Grid Table 2 Accent 3" w:uiPriority="47"/>
-    <w:lsdException w:name="Grid Table 3 Accent 3" w:uiPriority="48"/>
-    <w:lsdException w:name="Grid Table 4 Accent 3" w:uiPriority="49"/>
-    <w:lsdException w:name="Grid Table 5 Dark Accent 3" w:uiPriority="50"/>
-    <w:lsdException w:name="Grid Table 6 Colorful Accent 3" w:uiPriority="51"/>
-    <w:lsdException w:name="Grid Table 7 Colorful Accent 3" w:uiPriority="52"/>
-    <w:lsdException w:name="Grid Table 1 Light Accent 4" w:uiPriority="46"/>
-    <w:lsdException w:name="Grid Table 2 Accent 4" w:uiPriority="47"/>
-    <w:lsdException w:name="Grid Table 3 Accent 4" w:uiPriority="48"/>
-    <w:lsdException w:name="Grid Table 4 Accent 4" w:uiPriority="49"/>
-    <w:lsdException w:name="Grid Table 5 Dark Accent 4" w:uiPriority="50"/>
-    <w:lsdException w:name="Grid Table 6 Colorful Accent 4" w:uiPriority="51"/>
-    <w:lsdException w:name="Grid Table 7 Colorful Accent 4" w:uiPriority="52"/>
-    <w:lsdException w:name="Grid Table 1 Light Accent 5" w:uiPriority="46"/>
-    <w:lsdException w:name="Grid Table 2 Accent 5" w:uiPriority="47"/>
-    <w:lsdException w:name="Grid Table 3 Accent 5" w:uiPriority="48"/>
-    <w:lsdException w:name="Grid Table 4 Accent 5" w:uiPriority="49"/>
-    <w:lsdException w:name="Grid Table 5 Dark Accent 5" w:uiPriority="50"/>
-    <w:lsdException w:name="Grid Table 6 Colorful Accent 5" w:uiPriority="51"/>
-    <w:lsdException w:name="Grid Table 7 Colorful Accent 5" w:uiPriority="52"/>
-    <w:lsdException w:name="Grid Table 1 Light Accent 6" w:uiPriority="46"/>
-    <w:lsdException w:name="Grid Table 2 Accent 6" w:uiPriority="47"/>
-    <w:lsdException w:name="Grid Table 3 Accent 6" w:uiPriority="48"/>
-    <w:lsdException w:name="Grid Table 4 Accent 6" w:uiPriority="49"/>
-    <w:lsdException w:name="Grid Table 5 Dark Accent 6" w:uiPriority="50"/>
-    <w:lsdException w:name="Grid Table 6 Colorful Accent 6" w:uiPriority="51"/>
-    <w:lsdException w:name="Grid Table 7 Colorful Accent 6" w:uiPriority="52"/>
-    <w:lsdException w:name="List Table 1 Light" w:uiPriority="46"/>
-    <w:lsdException w:name="List Table 2" w:uiPriority="47"/>
-    <w:lsdException w:name="List Table 3" w:uiPriority="48"/>
-    <w:lsdException w:name="List Table 4" w:uiPriority="49"/>
-    <w:lsdException w:name="List Table 5 Dark" w:uiPriority="50"/>
-    <w:lsdException w:name="List Table 6 Colorful" w:uiPriority="51"/>
-    <w:lsdException w:name="List Table 7 Colorful" w:uiPriority="52"/>
-    <w:lsdException w:name="List Table 1 Light Accent 1" w:uiPriority="46"/>
-    <w:lsdException w:name="List Table 2 Accent 1" w:uiPriority="47"/>
-    <w:lsdException w:name="List Table 3 Accent 1" w:uiPriority="48"/>
-    <w:lsdException w:name="List Table 4 Accent 1" w:uiPriority="49"/>
-    <w:lsdException w:name="List Table 5 Dark Accent 1" w:uiPriority="50"/>
-    <w:lsdException w:name="List Table 6 Colorful Accent 1" w:uiPriority="51"/>
-    <w:lsdException w:name="List Table 7 Colorful Accent 1" w:uiPriority="52"/>
-    <w:lsdException w:name="List Table 1 Light Accent 2" w:uiPriority="46"/>
-    <w:lsdException w:name="List Table 2 Accent 2" w:uiPriority="47"/>
-    <w:lsdException w:name="List Table 3 Accent 2" w:uiPriority="48"/>
-    <w:lsdException w:name="List Table 4 Accent 2" w:uiPriority="49"/>
-    <w:lsdException w:name="List Table 5 Dark Accent 2" w:uiPriority="50"/>
-    <w:lsdException w:name="List Table 6 Colorful Accent 2" w:uiPriority="51"/>
-    <w:lsdException w:name="List Table 7 Colorful Accent 2" w:uiPriority="52"/>
-    <w:lsdException w:name="List Table 1 Light Accent 3" w:uiPriority="46"/>
-    <w:lsdException w:name="List Table 2 Accent 3" w:uiPriority="47"/>
-    <w:lsdException w:name="List Table 3 Accent 3" w:uiPriority="48"/>
-    <w:lsdException w:name="List Table 4 Accent 3" w:uiPriority="49"/>
-    <w:lsdException w:name="List Table 5 Dark Accent 3" w:uiPriority="50"/>
-    <w:lsdException w:name="List Table 6 Colorful Accent 3" w:uiPriority="51"/>
-    <w:lsdException w:name="List Table 7 Colorful Accent 3" w:uiPriority="52"/>
-    <w:lsdException w:name="List Table 1 Light Accent 4" w:uiPriority="46"/>
-    <w:lsdException w:name="List Table 2 Accent 4" w:uiPriority="47"/>
-    <w:lsdException w:name="List Table 3 Accent 4" w:uiPriority="48"/>
-    <w:lsdException w:name="List Table 4 Accent 4" w:uiPriority="49"/>
-    <w:lsdException w:name="List Table 5 Dark Accent 4" w:uiPriority="50"/>
-    <w:lsdException w:name="List Table 6 Colorful Accent 4" w:uiPriority="51"/>
-    <w:lsdException w:name="List Table 7 Colorful Accent 4" w:uiPriority="52"/>
-    <w:lsdException w:name="List Table 1 Light Accent 5" w:uiPriority="46"/>
-    <w:lsdException w:name="List Table 2 Accent 5" w:uiPriority="47"/>
-    <w:lsdException w:name="List Table 3 Accent 5" w:uiPriority="48"/>
-    <w:lsdException w:name="List Table 4 Accent 5" w:uiPriority="49"/>
-    <w:lsdException w:name="List Table 5 Dark Accent 5" w:uiPriority="50"/>
-    <w:lsdException w:name="List Table 6 Colorful Accent 5" w:uiPriority="51"/>
-    <w:lsdException w:name="List Table 7 Colorful Accent 5" w:uiPriority="52"/>
-    <w:lsdException w:name="List Table 1 Light Accent 6" w:uiPriority="46"/>
-    <w:lsdException w:name="List Table 2 Accent 6" w:uiPriority="47"/>
-    <w:lsdException w:name="List Table 3 Accent 6" w:uiPriority="48"/>
-    <w:lsdException w:name="List Table 4 Accent 6" w:uiPriority="49"/>
-    <w:lsdException w:name="List Table 5 Dark Accent 6" w:uiPriority="50"/>
-    <w:lsdException w:name="List Table 6 Colorful Accent 6" w:uiPriority="51"/>
-    <w:lsdException w:name="List Table 7 Colorful Accent 6" w:uiPriority="52"/>
+  <w:latentStyles w:defLockedState="0" w:defUIPriority="99" w:defSemiHidden="1" w:defUnhideWhenUsed="1" w:defQFormat="0" w:count="276">
+    <w:lsdException w:name="Normal" w:semiHidden="0" w:uiPriority="0" w:unhideWhenUsed="0" w:qFormat="1"/>
+    <w:lsdException w:name="heading 1" w:semiHidden="0" w:uiPriority="9" w:unhideWhenUsed="0" w:qFormat="1"/>
+    <w:lsdException w:name="heading 2" w:uiPriority="9" w:qFormat="1"/>
+    <w:lsdException w:name="heading 3" w:uiPriority="9" w:qFormat="1"/>
+    <w:lsdException w:name="heading 4" w:uiPriority="9" w:qFormat="1"/>
+    <w:lsdException w:name="heading 5" w:uiPriority="9" w:qFormat="1"/>
+    <w:lsdException w:name="heading 6" w:uiPriority="9" w:qFormat="1"/>
+    <w:lsdException w:name="heading 7" w:uiPriority="9" w:qFormat="1"/>
+    <w:lsdException w:name="heading 8" w:uiPriority="9" w:qFormat="1"/>
+    <w:lsdException w:name="heading 9" w:uiPriority="9" w:qFormat="1"/>
+    <w:lsdException w:name="toc 1" w:uiPriority="39"/>
+    <w:lsdException w:name="toc 2" w:uiPriority="39"/>
+    <w:lsdException w:name="toc 3" w:uiPriority="39"/>
+    <w:lsdException w:name="toc 4" w:uiPriority="39"/>
+    <w:lsdException w:name="toc 5" w:uiPriority="39"/>
+    <w:lsdException w:name="toc 6" w:uiPriority="39"/>
+    <w:lsdException w:name="toc 7" w:uiPriority="39"/>
+    <w:lsdException w:name="toc 8" w:uiPriority="39"/>
+    <w:lsdException w:name="toc 9" w:uiPriority="39"/>
+    <w:lsdException w:name="caption" w:uiPriority="35" w:qFormat="1"/>
+    <w:lsdException w:name="Title" w:semiHidden="0" w:uiPriority="10" w:unhideWhenUsed="0" w:qFormat="1"/>
+    <w:lsdException w:name="Default Paragraph Font" w:uiPriority="1"/>
+    <w:lsdException w:name="Subtitle" w:semiHidden="0" w:uiPriority="11" w:unhideWhenUsed="0" w:qFormat="1"/>
+    <w:lsdException w:name="Strong" w:semiHidden="0" w:uiPriority="22" w:unhideWhenUsed="0" w:qFormat="1"/>
+    <w:lsdException w:name="Emphasis" w:semiHidden="0" w:uiPriority="20" w:unhideWhenUsed="0" w:qFormat="1"/>
+    <w:lsdException w:name="Table Grid" w:semiHidden="0" w:uiPriority="39" w:unhideWhenUsed="0"/>
+    <w:lsdException w:name="Note Level 1" w:semiHidden="0" w:unhideWhenUsed="0"/>
+    <w:lsdException w:name="Note Level 2" w:semiHidden="0" w:unhideWhenUsed="0"/>
+    <w:lsdException w:name="Note Level 3" w:semiHidden="0" w:unhideWhenUsed="0"/>
+    <w:lsdException w:name="Note Level 4" w:semiHidden="0" w:unhideWhenUsed="0"/>
+    <w:lsdException w:name="Note Level 5" w:semiHidden="0" w:unhideWhenUsed="0"/>
+    <w:lsdException w:name="Note Level 6" w:semiHidden="0" w:unhideWhenUsed="0"/>
+    <w:lsdException w:name="Note Level 7" w:semiHidden="0" w:unhideWhenUsed="0"/>
+    <w:lsdException w:name="Note Level 8" w:semiHidden="0" w:unhideWhenUsed="0"/>
+    <w:lsdException w:name="Note Level 9" w:semiHidden="0" w:unhideWhenUsed="0"/>
+    <w:lsdException w:name="Placeholder Text" w:unhideWhenUsed="0"/>
+    <w:lsdException w:name="No Spacing" w:semiHidden="0" w:uiPriority="1" w:unhideWhenUsed="0" w:qFormat="1"/>
+    <w:lsdException w:name="Light Shading" w:semiHidden="0" w:uiPriority="60" w:unhideWhenUsed="0"/>
+    <w:lsdException w:name="Light List" w:semiHidden="0" w:uiPriority="61" w:unhideWhenUsed="0"/>
+    <w:lsdException w:name="Light Grid" w:semiHidden="0" w:uiPriority="62" w:unhideWhenUsed="0"/>
+    <w:lsdException w:name="Medium Shading 1" w:semiHidden="0" w:uiPriority="63" w:unhideWhenUsed="0"/>
+    <w:lsdException w:name="Medium Shading 2" w:semiHidden="0" w:uiPriority="64" w:unhideWhenUsed="0"/>
+    <w:lsdException w:name="Medium List 1" w:semiHidden="0" w:uiPriority="65" w:unhideWhenUsed="0"/>
+    <w:lsdException w:name="Medium List 2" w:semiHidden="0" w:uiPriority="66" w:unhideWhenUsed="0"/>
+    <w:lsdException w:name="Medium Grid 1" w:semiHidden="0" w:uiPriority="67" w:unhideWhenUsed="0"/>
+    <w:lsdException w:name="Medium Grid 2" w:semiHidden="0" w:uiPriority="68" w:unhideWhenUsed="0"/>
+    <w:lsdException w:name="Medium Grid 3" w:semiHidden="0" w:uiPriority="69" w:unhideWhenUsed="0"/>
+    <w:lsdException w:name="Dark List" w:semiHidden="0" w:uiPriority="70" w:unhideWhenUsed="0"/>
+    <w:lsdException w:name="Colorful Shading" w:semiHidden="0" w:uiPriority="71" w:unhideWhenUsed="0"/>
+    <w:lsdException w:name="Colorful List" w:semiHidden="0" w:uiPriority="72" w:unhideWhenUsed="0"/>
+    <w:lsdException w:name="Colorful Grid" w:semiHidden="0" w:uiPriority="73" w:unhideWhenUsed="0"/>
+    <w:lsdException w:name="Light Shading Accent 1" w:semiHidden="0" w:uiPriority="60" w:unhideWhenUsed="0"/>
+    <w:lsdException w:name="Light List Accent 1" w:semiHidden="0" w:uiPriority="61" w:unhideWhenUsed="0"/>
+    <w:lsdException w:name="Light Grid Accent 1" w:semiHidden="0" w:uiPriority="62" w:unhideWhenUsed="0"/>
+    <w:lsdException w:name="Medium Shading 1 Accent 1" w:semiHidden="0" w:uiPriority="63" w:unhideWhenUsed="0"/>
+    <w:lsdException w:name="Medium Shading 2 Accent 1" w:semiHidden="0" w:uiPriority="64" w:unhideWhenUsed="0"/>
+    <w:lsdException w:name="Medium List 1 Accent 1" w:semiHidden="0" w:uiPriority="65" w:unhideWhenUsed="0"/>
+    <w:lsdException w:name="Revision" w:unhideWhenUsed="0"/>
+    <w:lsdException w:name="List Paragraph" w:semiHidden="0" w:uiPriority="34" w:unhideWhenUsed="0" w:qFormat="1"/>
+    <w:lsdException w:name="Quote" w:semiHidden="0" w:uiPriority="29" w:unhideWhenUsed="0" w:qFormat="1"/>
+    <w:lsdException w:name="Intense Quote" w:semiHidden="0" w:uiPriority="30" w:unhideWhenUsed="0" w:qFormat="1"/>
+    <w:lsdException w:name="Medium List 2 Accent 1" w:semiHidden="0" w:uiPriority="66" w:unhideWhenUsed="0"/>
+    <w:lsdException w:name="Medium Grid 1 Accent 1" w:semiHidden="0" w:uiPriority="67" w:unhideWhenUsed="0"/>
+    <w:lsdException w:name="Medium Grid 2 Accent 1" w:semiHidden="0" w:uiPriority="68" w:unhideWhenUsed="0"/>
+    <w:lsdException w:name="Medium Grid 3 Accent 1" w:semiHidden="0" w:uiPriority="69" w:unhideWhenUsed="0"/>
+    <w:lsdException w:name="Dark List Accent 1" w:semiHidden="0" w:uiPriority="70" w:unhideWhenUsed="0"/>
+    <w:lsdException w:name="Colorful Shading Accent 1" w:semiHidden="0" w:uiPriority="71" w:unhideWhenUsed="0"/>
+    <w:lsdException w:name="Colorful List Accent 1" w:semiHidden="0" w:uiPriority="72" w:unhideWhenUsed="0"/>
+    <w:lsdException w:name="Colorful Grid Accent 1" w:semiHidden="0" w:uiPriority="73" w:unhideWhenUsed="0"/>
+    <w:lsdException w:name="Light Shading Accent 2" w:semiHidden="0" w:uiPriority="60" w:unhideWhenUsed="0"/>
+    <w:lsdException w:name="Light List Accent 2" w:semiHidden="0" w:uiPriority="61" w:unhideWhenUsed="0"/>
+    <w:lsdException w:name="Light Grid Accent 2" w:semiHidden="0" w:uiPriority="62" w:unhideWhenUsed="0"/>
+    <w:lsdException w:name="Medium Shading 1 Accent 2" w:semiHidden="0" w:uiPriority="63" w:unhideWhenUsed="0"/>
+    <w:lsdException w:name="Medium Shading 2 Accent 2" w:semiHidden="0" w:uiPriority="64" w:unhideWhenUsed="0"/>
+    <w:lsdException w:name="Medium List 1 Accent 2" w:semiHidden="0" w:uiPriority="65" w:unhideWhenUsed="0"/>
+    <w:lsdException w:name="Medium List 2 Accent 2" w:semiHidden="0" w:uiPriority="66" w:unhideWhenUsed="0"/>
+    <w:lsdException w:name="Medium Grid 1 Accent 2" w:semiHidden="0" w:uiPriority="67" w:unhideWhenUsed="0"/>
+    <w:lsdException w:name="Medium Grid 2 Accent 2" w:semiHidden="0" w:uiPriority="68" w:unhideWhenUsed="0"/>
+    <w:lsdException w:name="Medium Grid 3 Accent 2" w:semiHidden="0" w:uiPriority="69" w:unhideWhenUsed="0"/>
+    <w:lsdException w:name="Dark List Accent 2" w:semiHidden="0" w:uiPriority="70" w:unhideWhenUsed="0"/>
+    <w:lsdException w:name="Colorful Shading Accent 2" w:semiHidden="0" w:uiPriority="71" w:unhideWhenUsed="0"/>
+    <w:lsdException w:name="Colorful List Accent 2" w:semiHidden="0" w:uiPriority="72" w:unhideWhenUsed="0"/>
+    <w:lsdException w:name="Colorful Grid Accent 2" w:semiHidden="0" w:uiPriority="73" w:unhideWhenUsed="0"/>
+    <w:lsdException w:name="Light Shading Accent 3" w:semiHidden="0" w:uiPriority="60" w:unhideWhenUsed="0"/>
+    <w:lsdException w:name="Light List Accent 3" w:semiHidden="0" w:uiPriority="61" w:unhideWhenUsed="0"/>
+    <w:lsdException w:name="Light Grid Accent 3" w:semiHidden="0" w:uiPriority="62" w:unhideWhenUsed="0"/>
+    <w:lsdException w:name="Medium Shading 1 Accent 3" w:semiHidden="0" w:uiPriority="63" w:unhideWhenUsed="0"/>
+    <w:lsdException w:name="Medium Shading 2 Accent 3" w:semiHidden="0" w:uiPriority="64" w:unhideWhenUsed="0"/>
+    <w:lsdException w:name="Medium List 1 Accent 3" w:semiHidden="0" w:uiPriority="65" w:unhideWhenUsed="0"/>
+    <w:lsdException w:name="Medium List 2 Accent 3" w:semiHidden="0" w:uiPriority="66" w:unhideWhenUsed="0"/>
+    <w:lsdException w:name="Medium Grid 1 Accent 3" w:semiHidden="0" w:uiPriority="67" w:unhideWhenUsed="0"/>
+    <w:lsdException w:name="Medium Grid 2 Accent 3" w:semiHidden="0" w:uiPriority="68" w:unhideWhenUsed="0"/>
+    <w:lsdException w:name="Medium Grid 3 Accent 3" w:semiHidden="0" w:uiPriority="69" w:unhideWhenUsed="0"/>
+    <w:lsdException w:name="Dark List Accent 3" w:semiHidden="0" w:uiPriority="70" w:unhideWhenUsed="0"/>
+    <w:lsdException w:name="Colorful Shading Accent 3" w:semiHidden="0" w:uiPriority="71" w:unhideWhenUsed="0"/>
+    <w:lsdException w:name="Colorful List Accent 3" w:semiHidden="0" w:uiPriority="72" w:unhideWhenUsed="0"/>
+    <w:lsdException w:name="Colorful Grid Accent 3" w:semiHidden="0" w:uiPriority="73" w:unhideWhenUsed="0"/>
+    <w:lsdException w:name="Light Shading Accent 4" w:semiHidden="0" w:uiPriority="60" w:unhideWhenUsed="0"/>
+    <w:lsdException w:name="Light List Accent 4" w:semiHidden="0" w:uiPriority="61" w:unhideWhenUsed="0"/>
+    <w:lsdException w:name="Light Grid Accent 4" w:semiHidden="0" w:uiPriority="62" w:unhideWhenUsed="0"/>
+    <w:lsdException w:name="Medium Shading 1 Accent 4" w:semiHidden="0" w:uiPriority="63" w:unhideWhenUsed="0"/>
+    <w:lsdException w:name="Medium Shading 2 Accent 4" w:semiHidden="0" w:uiPriority="64" w:unhideWhenUsed="0"/>
+    <w:lsdException w:name="Medium List 1 Accent 4" w:semiHidden="0" w:uiPriority="65" w:unhideWhenUsed="0"/>
+    <w:lsdException w:name="Medium List 2 Accent 4" w:semiHidden="0" w:uiPriority="66" w:unhideWhenUsed="0"/>
+    <w:lsdException w:name="Medium Grid 1 Accent 4" w:semiHidden="0" w:uiPriority="67" w:unhideWhenUsed="0"/>
+    <w:lsdException w:name="Medium Grid 2 Accent 4" w:semiHidden="0" w:uiPriority="68" w:unhideWhenUsed="0"/>
+    <w:lsdException w:name="Medium Grid 3 Accent 4" w:semiHidden="0" w:uiPriority="69" w:unhideWhenUsed="0"/>
+    <w:lsdException w:name="Dark List Accent 4" w:semiHidden="0" w:uiPriority="70" w:unhideWhenUsed="0"/>
+    <w:lsdException w:name="Colorful Shading Accent 4" w:semiHidden="0" w:uiPriority="71" w:unhideWhenUsed="0"/>
+    <w:lsdException w:name="Colorful List Accent 4" w:semiHidden="0" w:uiPriority="72" w:unhideWhenUsed="0"/>
+    <w:lsdException w:name="Colorful Grid Accent 4" w:semiHidden="0" w:uiPriority="73" w:unhideWhenUsed="0"/>
+    <w:lsdException w:name="Light Shading Accent 5" w:semiHidden="0" w:uiPriority="60" w:unhideWhenUsed="0"/>
+    <w:lsdException w:name="Light List Accent 5" w:semiHidden="0" w:uiPriority="61" w:unhideWhenUsed="0"/>
+    <w:lsdException w:name="Light Grid Accent 5" w:semiHidden="0" w:uiPriority="62" w:unhideWhenUsed="0"/>
+    <w:lsdException w:name="Medium Shading 1 Accent 5" w:semiHidden="0" w:uiPriority="63" w:unhideWhenUsed="0"/>
+    <w:lsdException w:name="Medium Shading 2 Accent 5" w:semiHidden="0" w:uiPriority="64" w:unhideWhenUsed="0"/>
+    <w:lsdException w:name="Medium List 1 Accent 5" w:semiHidden="0" w:uiPriority="65" w:unhideWhenUsed="0"/>
+    <w:lsdException w:name="Medium List 2 Accent 5" w:semiHidden="0" w:uiPriority="66" w:unhideWhenUsed="0"/>
+    <w:lsdException w:name="Medium Grid 1 Accent 5" w:semiHidden="0" w:uiPriority="67" w:unhideWhenUsed="0"/>
+    <w:lsdException w:name="Medium Grid 2 Accent 5" w:semiHidden="0" w:uiPriority="68" w:unhideWhenUsed="0"/>
+    <w:lsdException w:name="Medium Grid 3 Accent 5" w:semiHidden="0" w:uiPriority="69" w:unhideWhenUsed="0"/>
+    <w:lsdException w:name="Dark List Accent 5" w:semiHidden="0" w:uiPriority="70" w:unhideWhenUsed="0"/>
+    <w:lsdException w:name="Colorful Shading Accent 5" w:semiHidden="0" w:uiPriority="71" w:unhideWhenUsed="0"/>
+    <w:lsdException w:name="Colorful List Accent 5" w:semiHidden="0" w:uiPriority="72" w:unhideWhenUsed="0"/>
+    <w:lsdException w:name="Colorful Grid Accent 5" w:semiHidden="0" w:uiPriority="73" w:unhideWhenUsed="0"/>
+    <w:lsdException w:name="Light Shading Accent 6" w:semiHidden="0" w:uiPriority="60" w:unhideWhenUsed="0"/>
+    <w:lsdException w:name="Light List Accent 6" w:semiHidden="0" w:uiPriority="61" w:unhideWhenUsed="0"/>
+    <w:lsdException w:name="Light Grid Accent 6" w:semiHidden="0" w:uiPriority="62" w:unhideWhenUsed="0"/>
+    <w:lsdException w:name="Medium Shading 1 Accent 6" w:semiHidden="0" w:uiPriority="63" w:unhideWhenUsed="0"/>
+    <w:lsdException w:name="Medium Shading 2 Accent 6" w:semiHidden="0" w:uiPriority="64" w:unhideWhenUsed="0"/>
+    <w:lsdException w:name="Medium List 1 Accent 6" w:semiHidden="0" w:uiPriority="65" w:unhideWhenUsed="0"/>
+    <w:lsdException w:name="Medium List 2 Accent 6" w:semiHidden="0" w:uiPriority="66" w:unhideWhenUsed="0"/>
+    <w:lsdException w:name="Medium Grid 1 Accent 6" w:semiHidden="0" w:uiPriority="67" w:unhideWhenUsed="0"/>
+    <w:lsdException w:name="Medium Grid 2 Accent 6" w:semiHidden="0" w:uiPriority="68" w:unhideWhenUsed="0"/>
+    <w:lsdException w:name="Medium Grid 3 Accent 6" w:semiHidden="0" w:uiPriority="69" w:unhideWhenUsed="0"/>
+    <w:lsdException w:name="Dark List Accent 6" w:semiHidden="0" w:uiPriority="70" w:unhideWhenUsed="0"/>
+    <w:lsdException w:name="Colorful Shading Accent 6" w:semiHidden="0" w:uiPriority="71" w:unhideWhenUsed="0"/>
+    <w:lsdException w:name="Colorful List Accent 6" w:semiHidden="0" w:uiPriority="72" w:unhideWhenUsed="0"/>
+    <w:lsdException w:name="Colorful Grid Accent 6" w:semiHidden="0" w:uiPriority="73" w:unhideWhenUsed="0"/>
+    <w:lsdException w:name="Subtle Emphasis" w:semiHidden="0" w:uiPriority="19" w:unhideWhenUsed="0" w:qFormat="1"/>
+    <w:lsdException w:name="Intense Emphasis" w:semiHidden="0" w:uiPriority="21" w:unhideWhenUsed="0" w:qFormat="1"/>
+    <w:lsdException w:name="Subtle Reference" w:semiHidden="0" w:uiPriority="31" w:unhideWhenUsed="0" w:qFormat="1"/>
+    <w:lsdException w:name="Intense Reference" w:semiHidden="0" w:uiPriority="32" w:unhideWhenUsed="0" w:qFormat="1"/>
+    <w:lsdException w:name="Book Title" w:semiHidden="0" w:uiPriority="33" w:unhideWhenUsed="0" w:qFormat="1"/>
+    <w:lsdException w:name="Bibliography" w:uiPriority="37"/>
+    <w:lsdException w:name="TOC Heading" w:uiPriority="39" w:qFormat="1"/>
   </w:latentStyles>
-  <w:style w:type="paragraph" w:default="1" w:styleId="a">
+  <w:style w:type="paragraph" w:default="1" w:styleId="Normal">
     <w:name w:val="Normal"/>
     <w:qFormat/>
     <w:rsid w:val="00567DB6"/>
   </w:style>
-  <w:style w:type="character" w:default="1" w:styleId="a0">
+  <w:style w:type="character" w:default="1" w:styleId="DefaultParagraphFont">
     <w:name w:val="Default Paragraph Font"/>
     <w:uiPriority w:val="1"/>
     <w:semiHidden/>
     <w:unhideWhenUsed/>
   </w:style>
-  <w:style w:type="table" w:default="1" w:styleId="a1">
+  <w:style w:type="table" w:default="1" w:styleId="TableNormal">
     <w:name w:val="Normal Table"/>
     <w:uiPriority w:val="99"/>
     <w:semiHidden/>
@@ -2763,7 +2566,207 @@
       </w:tblCellMar>
     </w:tblPr>
   </w:style>
-  <w:style w:type="numbering" w:default="1" w:styleId="a2">
+  <w:style w:type="numbering" w:default="1" w:styleId="NoList">
+    <w:name w:val="No List"/>
+    <w:uiPriority w:val="99"/>
+    <w:semiHidden/>
+    <w:unhideWhenUsed/>
+  </w:style>
+</w:styles>
+</file>
+
+<file path=word/stylesWithEffects.xml><?xml version="1.0" encoding="utf-8"?>
+<w:styles xmlns:wpc="http://schemas.microsoft.com/office/word/2010/wordprocessingCanvas" xmlns:mo="http://schemas.microsoft.com/office/mac/office/2008/main" xmlns:mc="http://schemas.openxmlformats.org/markup-compatibility/2006" xmlns:mv="urn:schemas-microsoft-com:mac:vml" xmlns:o="urn:schemas-microsoft-com:office:office" xmlns:r="http://schemas.openxmlformats.org/officeDocument/2006/relationships" xmlns:m="http://schemas.openxmlformats.org/officeDocument/2006/math" xmlns:v="urn:schemas-microsoft-com:vml" xmlns:wp14="http://schemas.microsoft.com/office/word/2010/wordprocessingDrawing" xmlns:wp="http://schemas.openxmlformats.org/drawingml/2006/wordprocessingDrawing" xmlns:w10="urn:schemas-microsoft-com:office:word" xmlns:w="http://schemas.openxmlformats.org/wordprocessingml/2006/main" xmlns:w14="http://schemas.microsoft.com/office/word/2010/wordml" xmlns:wpg="http://schemas.microsoft.com/office/word/2010/wordprocessingGroup" xmlns:wpi="http://schemas.microsoft.com/office/word/2010/wordprocessingInk" xmlns:wne="http://schemas.microsoft.com/office/word/2006/wordml" xmlns:wps="http://schemas.microsoft.com/office/word/2010/wordprocessingShape" mc:Ignorable="w14 wp14">
+  <w:docDefaults>
+    <w:rPrDefault>
+      <w:rPr>
+        <w:rFonts w:asciiTheme="minorHAnsi" w:eastAsiaTheme="minorEastAsia" w:hAnsiTheme="minorHAnsi" w:cstheme="minorBidi"/>
+        <w:sz w:val="22"/>
+        <w:szCs w:val="22"/>
+        <w:lang w:val="en-US" w:eastAsia="zh-CN" w:bidi="ar-SA"/>
+      </w:rPr>
+    </w:rPrDefault>
+    <w:pPrDefault>
+      <w:pPr>
+        <w:spacing w:after="160" w:line="259" w:lineRule="auto"/>
+      </w:pPr>
+    </w:pPrDefault>
+  </w:docDefaults>
+  <w:latentStyles w:defLockedState="0" w:defUIPriority="99" w:defSemiHidden="1" w:defUnhideWhenUsed="1" w:defQFormat="0" w:count="276">
+    <w:lsdException w:name="Normal" w:semiHidden="0" w:uiPriority="0" w:unhideWhenUsed="0" w:qFormat="1"/>
+    <w:lsdException w:name="heading 1" w:semiHidden="0" w:uiPriority="9" w:unhideWhenUsed="0" w:qFormat="1"/>
+    <w:lsdException w:name="heading 2" w:uiPriority="9" w:qFormat="1"/>
+    <w:lsdException w:name="heading 3" w:uiPriority="9" w:qFormat="1"/>
+    <w:lsdException w:name="heading 4" w:uiPriority="9" w:qFormat="1"/>
+    <w:lsdException w:name="heading 5" w:uiPriority="9" w:qFormat="1"/>
+    <w:lsdException w:name="heading 6" w:uiPriority="9" w:qFormat="1"/>
+    <w:lsdException w:name="heading 7" w:uiPriority="9" w:qFormat="1"/>
+    <w:lsdException w:name="heading 8" w:uiPriority="9" w:qFormat="1"/>
+    <w:lsdException w:name="heading 9" w:uiPriority="9" w:qFormat="1"/>
+    <w:lsdException w:name="toc 1" w:uiPriority="39"/>
+    <w:lsdException w:name="toc 2" w:uiPriority="39"/>
+    <w:lsdException w:name="toc 3" w:uiPriority="39"/>
+    <w:lsdException w:name="toc 4" w:uiPriority="39"/>
+    <w:lsdException w:name="toc 5" w:uiPriority="39"/>
+    <w:lsdException w:name="toc 6" w:uiPriority="39"/>
+    <w:lsdException w:name="toc 7" w:uiPriority="39"/>
+    <w:lsdException w:name="toc 8" w:uiPriority="39"/>
+    <w:lsdException w:name="toc 9" w:uiPriority="39"/>
+    <w:lsdException w:name="caption" w:uiPriority="35" w:qFormat="1"/>
+    <w:lsdException w:name="Title" w:semiHidden="0" w:uiPriority="10" w:unhideWhenUsed="0" w:qFormat="1"/>
+    <w:lsdException w:name="Default Paragraph Font" w:uiPriority="1"/>
+    <w:lsdException w:name="Subtitle" w:semiHidden="0" w:uiPriority="11" w:unhideWhenUsed="0" w:qFormat="1"/>
+    <w:lsdException w:name="Strong" w:semiHidden="0" w:uiPriority="22" w:unhideWhenUsed="0" w:qFormat="1"/>
+    <w:lsdException w:name="Emphasis" w:semiHidden="0" w:uiPriority="20" w:unhideWhenUsed="0" w:qFormat="1"/>
+    <w:lsdException w:name="Table Grid" w:semiHidden="0" w:uiPriority="39" w:unhideWhenUsed="0"/>
+    <w:lsdException w:name="Note Level 1" w:semiHidden="0" w:unhideWhenUsed="0"/>
+    <w:lsdException w:name="Note Level 2" w:semiHidden="0" w:unhideWhenUsed="0"/>
+    <w:lsdException w:name="Note Level 3" w:semiHidden="0" w:unhideWhenUsed="0"/>
+    <w:lsdException w:name="Note Level 4" w:semiHidden="0" w:unhideWhenUsed="0"/>
+    <w:lsdException w:name="Note Level 5" w:semiHidden="0" w:unhideWhenUsed="0"/>
+    <w:lsdException w:name="Note Level 6" w:semiHidden="0" w:unhideWhenUsed="0"/>
+    <w:lsdException w:name="Note Level 7" w:semiHidden="0" w:unhideWhenUsed="0"/>
+    <w:lsdException w:name="Note Level 8" w:semiHidden="0" w:unhideWhenUsed="0"/>
+    <w:lsdException w:name="Note Level 9" w:semiHidden="0" w:unhideWhenUsed="0"/>
+    <w:lsdException w:name="Placeholder Text" w:unhideWhenUsed="0"/>
+    <w:lsdException w:name="No Spacing" w:semiHidden="0" w:uiPriority="1" w:unhideWhenUsed="0" w:qFormat="1"/>
+    <w:lsdException w:name="Light Shading" w:semiHidden="0" w:uiPriority="60" w:unhideWhenUsed="0"/>
+    <w:lsdException w:name="Light List" w:semiHidden="0" w:uiPriority="61" w:unhideWhenUsed="0"/>
+    <w:lsdException w:name="Light Grid" w:semiHidden="0" w:uiPriority="62" w:unhideWhenUsed="0"/>
+    <w:lsdException w:name="Medium Shading 1" w:semiHidden="0" w:uiPriority="63" w:unhideWhenUsed="0"/>
+    <w:lsdException w:name="Medium Shading 2" w:semiHidden="0" w:uiPriority="64" w:unhideWhenUsed="0"/>
+    <w:lsdException w:name="Medium List 1" w:semiHidden="0" w:uiPriority="65" w:unhideWhenUsed="0"/>
+    <w:lsdException w:name="Medium List 2" w:semiHidden="0" w:uiPriority="66" w:unhideWhenUsed="0"/>
+    <w:lsdException w:name="Medium Grid 1" w:semiHidden="0" w:uiPriority="67" w:unhideWhenUsed="0"/>
+    <w:lsdException w:name="Medium Grid 2" w:semiHidden="0" w:uiPriority="68" w:unhideWhenUsed="0"/>
+    <w:lsdException w:name="Medium Grid 3" w:semiHidden="0" w:uiPriority="69" w:unhideWhenUsed="0"/>
+    <w:lsdException w:name="Dark List" w:semiHidden="0" w:uiPriority="70" w:unhideWhenUsed="0"/>
+    <w:lsdException w:name="Colorful Shading" w:semiHidden="0" w:uiPriority="71" w:unhideWhenUsed="0"/>
+    <w:lsdException w:name="Colorful List" w:semiHidden="0" w:uiPriority="72" w:unhideWhenUsed="0"/>
+    <w:lsdException w:name="Colorful Grid" w:semiHidden="0" w:uiPriority="73" w:unhideWhenUsed="0"/>
+    <w:lsdException w:name="Light Shading Accent 1" w:semiHidden="0" w:uiPriority="60" w:unhideWhenUsed="0"/>
+    <w:lsdException w:name="Light List Accent 1" w:semiHidden="0" w:uiPriority="61" w:unhideWhenUsed="0"/>
+    <w:lsdException w:name="Light Grid Accent 1" w:semiHidden="0" w:uiPriority="62" w:unhideWhenUsed="0"/>
+    <w:lsdException w:name="Medium Shading 1 Accent 1" w:semiHidden="0" w:uiPriority="63" w:unhideWhenUsed="0"/>
+    <w:lsdException w:name="Medium Shading 2 Accent 1" w:semiHidden="0" w:uiPriority="64" w:unhideWhenUsed="0"/>
+    <w:lsdException w:name="Medium List 1 Accent 1" w:semiHidden="0" w:uiPriority="65" w:unhideWhenUsed="0"/>
+    <w:lsdException w:name="Revision" w:unhideWhenUsed="0"/>
+    <w:lsdException w:name="List Paragraph" w:semiHidden="0" w:uiPriority="34" w:unhideWhenUsed="0" w:qFormat="1"/>
+    <w:lsdException w:name="Quote" w:semiHidden="0" w:uiPriority="29" w:unhideWhenUsed="0" w:qFormat="1"/>
+    <w:lsdException w:name="Intense Quote" w:semiHidden="0" w:uiPriority="30" w:unhideWhenUsed="0" w:qFormat="1"/>
+    <w:lsdException w:name="Medium List 2 Accent 1" w:semiHidden="0" w:uiPriority="66" w:unhideWhenUsed="0"/>
+    <w:lsdException w:name="Medium Grid 1 Accent 1" w:semiHidden="0" w:uiPriority="67" w:unhideWhenUsed="0"/>
+    <w:lsdException w:name="Medium Grid 2 Accent 1" w:semiHidden="0" w:uiPriority="68" w:unhideWhenUsed="0"/>
+    <w:lsdException w:name="Medium Grid 3 Accent 1" w:semiHidden="0" w:uiPriority="69" w:unhideWhenUsed="0"/>
+    <w:lsdException w:name="Dark List Accent 1" w:semiHidden="0" w:uiPriority="70" w:unhideWhenUsed="0"/>
+    <w:lsdException w:name="Colorful Shading Accent 1" w:semiHidden="0" w:uiPriority="71" w:unhideWhenUsed="0"/>
+    <w:lsdException w:name="Colorful List Accent 1" w:semiHidden="0" w:uiPriority="72" w:unhideWhenUsed="0"/>
+    <w:lsdException w:name="Colorful Grid Accent 1" w:semiHidden="0" w:uiPriority="73" w:unhideWhenUsed="0"/>
+    <w:lsdException w:name="Light Shading Accent 2" w:semiHidden="0" w:uiPriority="60" w:unhideWhenUsed="0"/>
+    <w:lsdException w:name="Light List Accent 2" w:semiHidden="0" w:uiPriority="61" w:unhideWhenUsed="0"/>
+    <w:lsdException w:name="Light Grid Accent 2" w:semiHidden="0" w:uiPriority="62" w:unhideWhenUsed="0"/>
+    <w:lsdException w:name="Medium Shading 1 Accent 2" w:semiHidden="0" w:uiPriority="63" w:unhideWhenUsed="0"/>
+    <w:lsdException w:name="Medium Shading 2 Accent 2" w:semiHidden="0" w:uiPriority="64" w:unhideWhenUsed="0"/>
+    <w:lsdException w:name="Medium List 1 Accent 2" w:semiHidden="0" w:uiPriority="65" w:unhideWhenUsed="0"/>
+    <w:lsdException w:name="Medium List 2 Accent 2" w:semiHidden="0" w:uiPriority="66" w:unhideWhenUsed="0"/>
+    <w:lsdException w:name="Medium Grid 1 Accent 2" w:semiHidden="0" w:uiPriority="67" w:unhideWhenUsed="0"/>
+    <w:lsdException w:name="Medium Grid 2 Accent 2" w:semiHidden="0" w:uiPriority="68" w:unhideWhenUsed="0"/>
+    <w:lsdException w:name="Medium Grid 3 Accent 2" w:semiHidden="0" w:uiPriority="69" w:unhideWhenUsed="0"/>
+    <w:lsdException w:name="Dark List Accent 2" w:semiHidden="0" w:uiPriority="70" w:unhideWhenUsed="0"/>
+    <w:lsdException w:name="Colorful Shading Accent 2" w:semiHidden="0" w:uiPriority="71" w:unhideWhenUsed="0"/>
+    <w:lsdException w:name="Colorful List Accent 2" w:semiHidden="0" w:uiPriority="72" w:unhideWhenUsed="0"/>
+    <w:lsdException w:name="Colorful Grid Accent 2" w:semiHidden="0" w:uiPriority="73" w:unhideWhenUsed="0"/>
+    <w:lsdException w:name="Light Shading Accent 3" w:semiHidden="0" w:uiPriority="60" w:unhideWhenUsed="0"/>
+    <w:lsdException w:name="Light List Accent 3" w:semiHidden="0" w:uiPriority="61" w:unhideWhenUsed="0"/>
+    <w:lsdException w:name="Light Grid Accent 3" w:semiHidden="0" w:uiPriority="62" w:unhideWhenUsed="0"/>
+    <w:lsdException w:name="Medium Shading 1 Accent 3" w:semiHidden="0" w:uiPriority="63" w:unhideWhenUsed="0"/>
+    <w:lsdException w:name="Medium Shading 2 Accent 3" w:semiHidden="0" w:uiPriority="64" w:unhideWhenUsed="0"/>
+    <w:lsdException w:name="Medium List 1 Accent 3" w:semiHidden="0" w:uiPriority="65" w:unhideWhenUsed="0"/>
+    <w:lsdException w:name="Medium List 2 Accent 3" w:semiHidden="0" w:uiPriority="66" w:unhideWhenUsed="0"/>
+    <w:lsdException w:name="Medium Grid 1 Accent 3" w:semiHidden="0" w:uiPriority="67" w:unhideWhenUsed="0"/>
+    <w:lsdException w:name="Medium Grid 2 Accent 3" w:semiHidden="0" w:uiPriority="68" w:unhideWhenUsed="0"/>
+    <w:lsdException w:name="Medium Grid 3 Accent 3" w:semiHidden="0" w:uiPriority="69" w:unhideWhenUsed="0"/>
+    <w:lsdException w:name="Dark List Accent 3" w:semiHidden="0" w:uiPriority="70" w:unhideWhenUsed="0"/>
+    <w:lsdException w:name="Colorful Shading Accent 3" w:semiHidden="0" w:uiPriority="71" w:unhideWhenUsed="0"/>
+    <w:lsdException w:name="Colorful List Accent 3" w:semiHidden="0" w:uiPriority="72" w:unhideWhenUsed="0"/>
+    <w:lsdException w:name="Colorful Grid Accent 3" w:semiHidden="0" w:uiPriority="73" w:unhideWhenUsed="0"/>
+    <w:lsdException w:name="Light Shading Accent 4" w:semiHidden="0" w:uiPriority="60" w:unhideWhenUsed="0"/>
+    <w:lsdException w:name="Light List Accent 4" w:semiHidden="0" w:uiPriority="61" w:unhideWhenUsed="0"/>
+    <w:lsdException w:name="Light Grid Accent 4" w:semiHidden="0" w:uiPriority="62" w:unhideWhenUsed="0"/>
+    <w:lsdException w:name="Medium Shading 1 Accent 4" w:semiHidden="0" w:uiPriority="63" w:unhideWhenUsed="0"/>
+    <w:lsdException w:name="Medium Shading 2 Accent 4" w:semiHidden="0" w:uiPriority="64" w:unhideWhenUsed="0"/>
+    <w:lsdException w:name="Medium List 1 Accent 4" w:semiHidden="0" w:uiPriority="65" w:unhideWhenUsed="0"/>
+    <w:lsdException w:name="Medium List 2 Accent 4" w:semiHidden="0" w:uiPriority="66" w:unhideWhenUsed="0"/>
+    <w:lsdException w:name="Medium Grid 1 Accent 4" w:semiHidden="0" w:uiPriority="67" w:unhideWhenUsed="0"/>
+    <w:lsdException w:name="Medium Grid 2 Accent 4" w:semiHidden="0" w:uiPriority="68" w:unhideWhenUsed="0"/>
+    <w:lsdException w:name="Medium Grid 3 Accent 4" w:semiHidden="0" w:uiPriority="69" w:unhideWhenUsed="0"/>
+    <w:lsdException w:name="Dark List Accent 4" w:semiHidden="0" w:uiPriority="70" w:unhideWhenUsed="0"/>
+    <w:lsdException w:name="Colorful Shading Accent 4" w:semiHidden="0" w:uiPriority="71" w:unhideWhenUsed="0"/>
+    <w:lsdException w:name="Colorful List Accent 4" w:semiHidden="0" w:uiPriority="72" w:unhideWhenUsed="0"/>
+    <w:lsdException w:name="Colorful Grid Accent 4" w:semiHidden="0" w:uiPriority="73" w:unhideWhenUsed="0"/>
+    <w:lsdException w:name="Light Shading Accent 5" w:semiHidden="0" w:uiPriority="60" w:unhideWhenUsed="0"/>
+    <w:lsdException w:name="Light List Accent 5" w:semiHidden="0" w:uiPriority="61" w:unhideWhenUsed="0"/>
+    <w:lsdException w:name="Light Grid Accent 5" w:semiHidden="0" w:uiPriority="62" w:unhideWhenUsed="0"/>
+    <w:lsdException w:name="Medium Shading 1 Accent 5" w:semiHidden="0" w:uiPriority="63" w:unhideWhenUsed="0"/>
+    <w:lsdException w:name="Medium Shading 2 Accent 5" w:semiHidden="0" w:uiPriority="64" w:unhideWhenUsed="0"/>
+    <w:lsdException w:name="Medium List 1 Accent 5" w:semiHidden="0" w:uiPriority="65" w:unhideWhenUsed="0"/>
+    <w:lsdException w:name="Medium List 2 Accent 5" w:semiHidden="0" w:uiPriority="66" w:unhideWhenUsed="0"/>
+    <w:lsdException w:name="Medium Grid 1 Accent 5" w:semiHidden="0" w:uiPriority="67" w:unhideWhenUsed="0"/>
+    <w:lsdException w:name="Medium Grid 2 Accent 5" w:semiHidden="0" w:uiPriority="68" w:unhideWhenUsed="0"/>
+    <w:lsdException w:name="Medium Grid 3 Accent 5" w:semiHidden="0" w:uiPriority="69" w:unhideWhenUsed="0"/>
+    <w:lsdException w:name="Dark List Accent 5" w:semiHidden="0" w:uiPriority="70" w:unhideWhenUsed="0"/>
+    <w:lsdException w:name="Colorful Shading Accent 5" w:semiHidden="0" w:uiPriority="71" w:unhideWhenUsed="0"/>
+    <w:lsdException w:name="Colorful List Accent 5" w:semiHidden="0" w:uiPriority="72" w:unhideWhenUsed="0"/>
+    <w:lsdException w:name="Colorful Grid Accent 5" w:semiHidden="0" w:uiPriority="73" w:unhideWhenUsed="0"/>
+    <w:lsdException w:name="Light Shading Accent 6" w:semiHidden="0" w:uiPriority="60" w:unhideWhenUsed="0"/>
+    <w:lsdException w:name="Light List Accent 6" w:semiHidden="0" w:uiPriority="61" w:unhideWhenUsed="0"/>
+    <w:lsdException w:name="Light Grid Accent 6" w:semiHidden="0" w:uiPriority="62" w:unhideWhenUsed="0"/>
+    <w:lsdException w:name="Medium Shading 1 Accent 6" w:semiHidden="0" w:uiPriority="63" w:unhideWhenUsed="0"/>
+    <w:lsdException w:name="Medium Shading 2 Accent 6" w:semiHidden="0" w:uiPriority="64" w:unhideWhenUsed="0"/>
+    <w:lsdException w:name="Medium List 1 Accent 6" w:semiHidden="0" w:uiPriority="65" w:unhideWhenUsed="0"/>
+    <w:lsdException w:name="Medium List 2 Accent 6" w:semiHidden="0" w:uiPriority="66" w:unhideWhenUsed="0"/>
+    <w:lsdException w:name="Medium Grid 1 Accent 6" w:semiHidden="0" w:uiPriority="67" w:unhideWhenUsed="0"/>
+    <w:lsdException w:name="Medium Grid 2 Accent 6" w:semiHidden="0" w:uiPriority="68" w:unhideWhenUsed="0"/>
+    <w:lsdException w:name="Medium Grid 3 Accent 6" w:semiHidden="0" w:uiPriority="69" w:unhideWhenUsed="0"/>
+    <w:lsdException w:name="Dark List Accent 6" w:semiHidden="0" w:uiPriority="70" w:unhideWhenUsed="0"/>
+    <w:lsdException w:name="Colorful Shading Accent 6" w:semiHidden="0" w:uiPriority="71" w:unhideWhenUsed="0"/>
+    <w:lsdException w:name="Colorful List Accent 6" w:semiHidden="0" w:uiPriority="72" w:unhideWhenUsed="0"/>
+    <w:lsdException w:name="Colorful Grid Accent 6" w:semiHidden="0" w:uiPriority="73" w:unhideWhenUsed="0"/>
+    <w:lsdException w:name="Subtle Emphasis" w:semiHidden="0" w:uiPriority="19" w:unhideWhenUsed="0" w:qFormat="1"/>
+    <w:lsdException w:name="Intense Emphasis" w:semiHidden="0" w:uiPriority="21" w:unhideWhenUsed="0" w:qFormat="1"/>
+    <w:lsdException w:name="Subtle Reference" w:semiHidden="0" w:uiPriority="31" w:unhideWhenUsed="0" w:qFormat="1"/>
+    <w:lsdException w:name="Intense Reference" w:semiHidden="0" w:uiPriority="32" w:unhideWhenUsed="0" w:qFormat="1"/>
+    <w:lsdException w:name="Book Title" w:semiHidden="0" w:uiPriority="33" w:unhideWhenUsed="0" w:qFormat="1"/>
+    <w:lsdException w:name="Bibliography" w:uiPriority="37"/>
+    <w:lsdException w:name="TOC Heading" w:uiPriority="39" w:qFormat="1"/>
+  </w:latentStyles>
+  <w:style w:type="paragraph" w:default="1" w:styleId="Normal">
+    <w:name w:val="Normal"/>
+    <w:qFormat/>
+    <w:rsid w:val="00567DB6"/>
+  </w:style>
+  <w:style w:type="character" w:default="1" w:styleId="DefaultParagraphFont">
+    <w:name w:val="Default Paragraph Font"/>
+    <w:uiPriority w:val="1"/>
+    <w:semiHidden/>
+    <w:unhideWhenUsed/>
+  </w:style>
+  <w:style w:type="table" w:default="1" w:styleId="TableNormal">
+    <w:name w:val="Normal Table"/>
+    <w:uiPriority w:val="99"/>
+    <w:semiHidden/>
+    <w:unhideWhenUsed/>
+    <w:tblPr>
+      <w:tblInd w:w="0" w:type="dxa"/>
+      <w:tblCellMar>
+        <w:top w:w="0" w:type="dxa"/>
+        <w:left w:w="108" w:type="dxa"/>
+        <w:bottom w:w="0" w:type="dxa"/>
+        <w:right w:w="108" w:type="dxa"/>
+      </w:tblCellMar>
+    </w:tblPr>
+  </w:style>
+  <w:style w:type="numbering" w:default="1" w:styleId="NoList">
     <w:name w:val="No List"/>
     <w:uiPriority w:val="99"/>
     <w:semiHidden/>
@@ -2815,7 +2818,7 @@
     </a:clrScheme>
     <a:fontScheme name="Office">
       <a:majorFont>
-        <a:latin typeface="Calibri Light" panose="020F0302020204030204"/>
+        <a:latin typeface="Calibri Light"/>
         <a:ea typeface=""/>
         <a:cs typeface=""/>
         <a:font script="Jpan" typeface="ＭＳ ゴシック"/>
@@ -2850,7 +2853,7 @@
         <a:font script="Geor" typeface="Sylfaen"/>
       </a:majorFont>
       <a:minorFont>
-        <a:latin typeface="Calibri" panose="020F0502020204030204"/>
+        <a:latin typeface="Calibri"/>
         <a:ea typeface=""/>
         <a:cs typeface=""/>
         <a:font script="Jpan" typeface="ＭＳ 明朝"/>
@@ -3027,7 +3030,7 @@
   <a:extraClrSchemeLst/>
   <a:extLst>
     <a:ext uri="{05A4C25C-085E-4340-85A3-A5531E510DB2}">
-      <thm15:themeFamily xmlns:thm15="http://schemas.microsoft.com/office/thememl/2012/main" name="Office Theme" id="{62F939B6-93AF-4DB8-9C6B-D6C7DFDC589F}" vid="{4A3C46E8-61CC-4603-A589-7422A47A8E4A}"/>
+      <thm15:themeFamily xmlns:thm15="http://schemas.microsoft.com/office/thememl/2012/main" xmlns="" name="Office Theme" id="{62F939B6-93AF-4DB8-9C6B-D6C7DFDC589F}" vid="{4A3C46E8-61CC-4603-A589-7422A47A8E4A}"/>
     </a:ext>
   </a:extLst>
 </a:theme>
@@ -3038,7 +3041,7 @@
 </file>
 
 <file path=customXml/itemProps1.xml><?xml version="1.0" encoding="utf-8"?>
-<ds:datastoreItem xmlns:ds="http://schemas.openxmlformats.org/officeDocument/2006/customXml" ds:itemID="{21064BE5-00E3-45FE-800A-79F14259F611}">
+<ds:datastoreItem xmlns:ds="http://schemas.openxmlformats.org/officeDocument/2006/customXml" ds:itemID="{F778C5EC-5289-1347-892D-5663C51E1494}">
   <ds:schemaRefs>
     <ds:schemaRef ds:uri="http://schemas.openxmlformats.org/officeDocument/2006/bibliography"/>
   </ds:schemaRefs>

--- a/Learning_assisted_review/figure/primary_study_selection.docx
+++ b/Learning_assisted_review/figure/primary_study_selection.docx
@@ -3,8 +3,6 @@
 <w:document xmlns:wpc="http://schemas.microsoft.com/office/word/2010/wordprocessingCanvas" xmlns:mo="http://schemas.microsoft.com/office/mac/office/2008/main" xmlns:mc="http://schemas.openxmlformats.org/markup-compatibility/2006" xmlns:mv="urn:schemas-microsoft-com:mac:vml" xmlns:o="urn:schemas-microsoft-com:office:office" xmlns:r="http://schemas.openxmlformats.org/officeDocument/2006/relationships" xmlns:m="http://schemas.openxmlformats.org/officeDocument/2006/math" xmlns:v="urn:schemas-microsoft-com:vml" xmlns:wp14="http://schemas.microsoft.com/office/word/2010/wordprocessingDrawing" xmlns:wp="http://schemas.openxmlformats.org/drawingml/2006/wordprocessingDrawing" xmlns:w10="urn:schemas-microsoft-com:office:word" xmlns:w="http://schemas.openxmlformats.org/wordprocessingml/2006/main" xmlns:w14="http://schemas.microsoft.com/office/word/2010/wordml" xmlns:wpg="http://schemas.microsoft.com/office/word/2010/wordprocessingGroup" xmlns:wpi="http://schemas.microsoft.com/office/word/2010/wordprocessingInk" xmlns:wne="http://schemas.microsoft.com/office/word/2006/wordml" xmlns:wps="http://schemas.microsoft.com/office/word/2010/wordprocessingShape" mc:Ignorable="w14 wp14">
   <w:body>
     <w:p>
-      <w:bookmarkStart w:id="0" w:name="_GoBack"/>
-      <w:bookmarkEnd w:id="0"/>
       <w:r>
         <w:rPr>
           <w:noProof/>
@@ -1508,7 +1506,7 @@
         <mc:AlternateContent>
           <mc:Choice Requires="wps">
             <w:drawing>
-              <wp:anchor distT="0" distB="0" distL="114300" distR="114300" simplePos="0" relativeHeight="251728896" behindDoc="0" locked="0" layoutInCell="1" allowOverlap="1" wp14:anchorId="718B6005" wp14:editId="0AEF862C">
+              <wp:anchor distT="0" distB="0" distL="114300" distR="114300" simplePos="0" relativeHeight="251728896" behindDoc="0" locked="0" layoutInCell="1" allowOverlap="1" wp14:anchorId="718B6005" wp14:editId="2588B222">
                 <wp:simplePos x="0" y="0"/>
                 <wp:positionH relativeFrom="column">
                   <wp:posOffset>4257675</wp:posOffset>
@@ -1517,7 +1515,7 @@
                   <wp:posOffset>370840</wp:posOffset>
                 </wp:positionV>
                 <wp:extent cx="1104900" cy="433705"/>
-                <wp:effectExtent l="0" t="0" r="57150" b="23495"/>
+                <wp:effectExtent l="0" t="0" r="88900" b="23495"/>
                 <wp:wrapNone/>
                 <wp:docPr id="12" name="Folded Corner 12"/>
                 <wp:cNvGraphicFramePr/>
@@ -1533,6 +1531,11 @@
                         <a:prstGeom prst="foldedCorner">
                           <a:avLst/>
                         </a:prstGeom>
+                        <a:solidFill>
+                          <a:schemeClr val="bg1">
+                            <a:lumMod val="65000"/>
+                          </a:schemeClr>
+                        </a:solidFill>
                       </wps:spPr>
                       <wps:style>
                         <a:lnRef idx="1">
@@ -1566,9 +1569,9 @@
               </wp:anchor>
             </w:drawing>
           </mc:Choice>
-          <mc:Fallback xmlns:w15="http://schemas.microsoft.com/office/word/2012/wordml">
+          <mc:Fallback>
             <w:pict>
-              <v:shapetype w14:anchorId="0801F8C6" id="_x0000_t65" coordsize="21600,21600" o:spt="65" adj="18900" path="m,l,21600@0,21600,21600@0,21600,xem@0,21600nfl@3@5c@7@9@11@13,21600@0e">
+              <v:shapetype id="_x0000_t65" coordsize="21600,21600" o:spt="65" adj="18900" path="m0,0l0,21600@0,21600,21600@0,21600,0xem@0,21600nfl@3@5c@7@9@11@13,21600@0e">
                 <v:formulas>
                   <v:f eqn="val #0"/>
                   <v:f eqn="sum 21600 0 @0"/>
@@ -1591,16 +1594,14 @@
                 </v:handles>
                 <o:complex v:ext="view"/>
               </v:shapetype>
-              <v:shape id="Folded Corner 12" o:spid="_x0000_s1026" type="#_x0000_t65" style="position:absolute;left:0;text-align:left;margin-left:335.25pt;margin-top:29.2pt;width:87pt;height:34.15pt;rotation:180;flip:x;z-index:251728896;visibility:visible;mso-wrap-style:square;mso-width-percent:0;mso-height-percent:0;mso-wrap-distance-left:9pt;mso-wrap-distance-top:0;mso-wrap-distance-right:9pt;mso-wrap-distance-bottom:0;mso-position-horizontal:absolute;mso-position-horizontal-relative:text;mso-position-vertical:absolute;mso-position-vertical-relative:text;mso-width-percent:0;mso-height-percent:0;mso-width-relative:margin;mso-height-relative:margin;v-text-anchor:middle" o:gfxdata="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" adj="18000" fillcolor="#555 [2160]" strokecolor="black [3200]" strokeweight=".5pt">
-                <v:fill color2="#313131 [2608]" rotate="t" colors="0 #9b9b9b;.5 #8e8e8e;1 #797979" focus="100%" type="gradient">
-                  <o:fill v:ext="view" type="gradientUnscaled"/>
-                </v:fill>
+              <v:shape id="Folded Corner 12" o:spid="_x0000_s1026" type="#_x0000_t65" style="position:absolute;margin-left:335.25pt;margin-top:29.2pt;width:87pt;height:34.15pt;rotation:180;flip:x;z-index:251728896;visibility:visible;mso-wrap-style:square;mso-width-percent:0;mso-height-percent:0;mso-wrap-distance-left:9pt;mso-wrap-distance-top:0;mso-wrap-distance-right:9pt;mso-wrap-distance-bottom:0;mso-position-horizontal:absolute;mso-position-horizontal-relative:text;mso-position-vertical:absolute;mso-position-vertical-relative:text;mso-width-percent:0;mso-height-percent:0;mso-width-relative:margin;mso-height-relative:margin;v-text-anchor:middle" o:gfxdata="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" adj="18000" fillcolor="#a5a5a5 [2092]" strokecolor="black [3200]" strokeweight=".5pt">
                 <v:stroke joinstyle="miter"/>
               </v:shape>
             </w:pict>
           </mc:Fallback>
         </mc:AlternateContent>
       </w:r>
+      <w:bookmarkStart w:id="0" w:name="_GoBack"/>
       <w:r>
         <w:rPr>
           <w:noProof/>
@@ -1609,7 +1610,7 @@
         <mc:AlternateContent>
           <mc:Choice Requires="wps">
             <w:drawing>
-              <wp:anchor distT="0" distB="0" distL="114300" distR="114300" simplePos="0" relativeHeight="251659263" behindDoc="0" locked="0" layoutInCell="1" allowOverlap="1" wp14:anchorId="21FAFE42" wp14:editId="34F8ED43">
+              <wp:anchor distT="0" distB="0" distL="114300" distR="114300" simplePos="0" relativeHeight="251659263" behindDoc="0" locked="0" layoutInCell="1" allowOverlap="1" wp14:anchorId="21FAFE42" wp14:editId="08267AC7">
                 <wp:simplePos x="0" y="0"/>
                 <wp:positionH relativeFrom="column">
                   <wp:posOffset>646981</wp:posOffset>
@@ -1636,8 +1637,8 @@
                         </a:prstGeom>
                         <a:solidFill>
                           <a:schemeClr val="tx1">
-                            <a:lumMod val="50000"/>
-                            <a:lumOff val="50000"/>
+                            <a:lumMod val="65000"/>
+                            <a:lumOff val="35000"/>
                           </a:schemeClr>
                         </a:solidFill>
                       </wps:spPr>
@@ -1677,13 +1678,14 @@
           </mc:Choice>
           <mc:Fallback>
             <w:pict>
-              <v:roundrect id="Rounded Rectangle 206" o:spid="_x0000_s1026" style="position:absolute;margin-left:50.95pt;margin-top:1in;width:374.25pt;height:110.25pt;z-index:251659263;visibility:visible;mso-wrap-style:square;mso-width-percent:0;mso-height-percent:0;mso-wrap-distance-left:9pt;mso-wrap-distance-top:0;mso-wrap-distance-right:9pt;mso-wrap-distance-bottom:0;mso-position-horizontal:absolute;mso-position-horizontal-relative:text;mso-position-vertical:absolute;mso-position-vertical-relative:text;mso-width-percent:0;mso-height-percent:0;mso-width-relative:margin;mso-height-relative:margin;v-text-anchor:middle" arcsize="10923f" o:gfxdata="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" fillcolor="gray [1629]" strokecolor="#1f4d78 [1604]" strokeweight="1pt">
+              <v:roundrect id="Rounded Rectangle 206" o:spid="_x0000_s1026" style="position:absolute;margin-left:50.95pt;margin-top:1in;width:374.25pt;height:110.25pt;z-index:251659263;visibility:visible;mso-wrap-style:square;mso-width-percent:0;mso-height-percent:0;mso-wrap-distance-left:9pt;mso-wrap-distance-top:0;mso-wrap-distance-right:9pt;mso-wrap-distance-bottom:0;mso-position-horizontal:absolute;mso-position-horizontal-relative:text;mso-position-vertical:absolute;mso-position-vertical-relative:text;mso-width-percent:0;mso-height-percent:0;mso-width-relative:margin;mso-height-relative:margin;v-text-anchor:middle" arcsize="10923f" o:gfxdata="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" fillcolor="#5a5a5a [2109]" strokecolor="#1f4d78 [1604]" strokeweight="1pt">
                 <v:stroke joinstyle="miter"/>
               </v:roundrect>
             </w:pict>
           </mc:Fallback>
         </mc:AlternateContent>
       </w:r>
+      <w:bookmarkEnd w:id="0"/>
       <w:r>
         <w:rPr>
           <w:noProof/>
@@ -1757,7 +1759,7 @@
               </wp:anchor>
             </w:drawing>
           </mc:Choice>
-          <mc:Fallback xmlns:cx="http://schemas.microsoft.com/office/drawing/2014/chartex" xmlns:cx1="http://schemas.microsoft.com/office/drawing/2015/9/8/chartex" xmlns:cx2="http://schemas.microsoft.com/office/drawing/2015/10/21/chartex" xmlns:w16se="http://schemas.microsoft.com/office/word/2015/wordml/symex" xmlns:w15="http://schemas.microsoft.com/office/word/2012/wordml">
+          <mc:Fallback xmlns:w15="http://schemas.microsoft.com/office/word/2012/wordml" xmlns:w16se="http://schemas.microsoft.com/office/word/2015/wordml/symex" xmlns:cx2="http://schemas.microsoft.com/office/drawing/2015/10/21/chartex" xmlns:cx1="http://schemas.microsoft.com/office/drawing/2015/9/8/chartex" xmlns:cx="http://schemas.microsoft.com/office/drawing/2014/chartex">
             <w:pict>
               <v:roundrect w14:anchorId="043BB350" id="Rounded Rectangle 207" o:spid="_x0000_s1026" style="position:absolute;margin-left:50.95pt;margin-top:190.2pt;width:375.6pt;height:114.05pt;z-index:251658238;visibility:visible;mso-wrap-style:square;mso-width-percent:0;mso-height-percent:0;mso-wrap-distance-left:9pt;mso-wrap-distance-top:0;mso-wrap-distance-right:9pt;mso-wrap-distance-bottom:0;mso-position-horizontal:absolute;mso-position-horizontal-relative:text;mso-position-vertical:absolute;mso-position-vertical-relative:text;mso-width-percent:0;mso-height-percent:0;mso-width-relative:margin;mso-height-relative:margin;v-text-anchor:middle" arcsize="10923f" o:gfxdata="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" fillcolor="#cfcdcd [2894]" strokecolor="#1f4d78 [1604]" strokeweight="1pt">
                 <v:stroke joinstyle="miter"/>
@@ -2051,7 +2053,7 @@
               </wp:anchor>
             </w:drawing>
           </mc:Choice>
-          <mc:Fallback xmlns:cx="http://schemas.microsoft.com/office/drawing/2014/chartex" xmlns:cx1="http://schemas.microsoft.com/office/drawing/2015/9/8/chartex" xmlns:cx2="http://schemas.microsoft.com/office/drawing/2015/10/21/chartex" xmlns:w16se="http://schemas.microsoft.com/office/word/2015/wordml/symex" xmlns:w15="http://schemas.microsoft.com/office/word/2012/wordml">
+          <mc:Fallback xmlns:w15="http://schemas.microsoft.com/office/word/2012/wordml" xmlns:w16se="http://schemas.microsoft.com/office/word/2015/wordml/symex" xmlns:cx2="http://schemas.microsoft.com/office/drawing/2015/10/21/chartex" xmlns:cx1="http://schemas.microsoft.com/office/drawing/2015/9/8/chartex" xmlns:cx="http://schemas.microsoft.com/office/drawing/2014/chartex">
             <w:pict>
               <v:shape w14:anchorId="7221CD2F" id="Straight Arrow Connector 230" o:spid="_x0000_s1026" type="#_x0000_t32" style="position:absolute;margin-left:192.75pt;margin-top:240.55pt;width:0;height:18.7pt;flip:x;z-index:251719680;visibility:visible;mso-wrap-style:square;mso-width-percent:0;mso-height-percent:0;mso-wrap-distance-left:9pt;mso-wrap-distance-top:0;mso-wrap-distance-right:9pt;mso-wrap-distance-bottom:0;mso-position-horizontal:absolute;mso-position-horizontal-relative:text;mso-position-vertical:absolute;mso-position-vertical-relative:text;mso-width-percent:0;mso-height-percent:0;mso-width-relative:margin;mso-height-relative:margin" o:gfxdata="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" strokecolor="black [3213]" strokeweight="1.5pt">
                 <v:stroke endarrow="block" joinstyle="miter"/>
@@ -2203,7 +2205,7 @@
               </wp:anchor>
             </w:drawing>
           </mc:Choice>
-          <mc:Fallback xmlns:cx="http://schemas.microsoft.com/office/drawing/2014/chartex" xmlns:cx1="http://schemas.microsoft.com/office/drawing/2015/9/8/chartex" xmlns:cx2="http://schemas.microsoft.com/office/drawing/2015/10/21/chartex" xmlns:w16se="http://schemas.microsoft.com/office/word/2015/wordml/symex" xmlns:w15="http://schemas.microsoft.com/office/word/2012/wordml">
+          <mc:Fallback xmlns:w15="http://schemas.microsoft.com/office/word/2012/wordml" xmlns:w16se="http://schemas.microsoft.com/office/word/2015/wordml/symex" xmlns:cx2="http://schemas.microsoft.com/office/drawing/2015/10/21/chartex" xmlns:cx1="http://schemas.microsoft.com/office/drawing/2015/9/8/chartex" xmlns:cx="http://schemas.microsoft.com/office/drawing/2014/chartex">
             <w:pict>
               <v:shape w14:anchorId="56412736" id="Straight Arrow Connector 234" o:spid="_x0000_s1026" type="#_x0000_t32" style="position:absolute;margin-left:192.7pt;margin-top:65.05pt;width:.3pt;height:16.3pt;z-index:251725824;visibility:visible;mso-wrap-style:square;mso-width-percent:0;mso-height-percent:0;mso-wrap-distance-left:9pt;mso-wrap-distance-top:0;mso-wrap-distance-right:9pt;mso-wrap-distance-bottom:0;mso-position-horizontal:absolute;mso-position-horizontal-relative:text;mso-position-vertical:absolute;mso-position-vertical-relative:text;mso-width-percent:0;mso-height-percent:0;mso-width-relative:margin;mso-height-relative:margin" o:gfxdata="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" strokecolor="black [3213]" strokeweight="1.5pt">
                 <v:stroke endarrow="block" joinstyle="miter"/>
@@ -2279,7 +2281,7 @@
               </wp:anchor>
             </w:drawing>
           </mc:Choice>
-          <mc:Fallback xmlns:cx="http://schemas.microsoft.com/office/drawing/2014/chartex" xmlns:cx1="http://schemas.microsoft.com/office/drawing/2015/9/8/chartex" xmlns:cx2="http://schemas.microsoft.com/office/drawing/2015/10/21/chartex" xmlns:w16se="http://schemas.microsoft.com/office/word/2015/wordml/symex" xmlns:w15="http://schemas.microsoft.com/office/word/2012/wordml">
+          <mc:Fallback xmlns:w15="http://schemas.microsoft.com/office/word/2012/wordml" xmlns:w16se="http://schemas.microsoft.com/office/word/2015/wordml/symex" xmlns:cx2="http://schemas.microsoft.com/office/drawing/2015/10/21/chartex" xmlns:cx1="http://schemas.microsoft.com/office/drawing/2015/9/8/chartex" xmlns:cx="http://schemas.microsoft.com/office/drawing/2014/chartex">
             <w:pict>
               <v:shape w14:anchorId="07BE9AE8" id="Straight Arrow Connector 233" o:spid="_x0000_s1026" type="#_x0000_t32" style="position:absolute;margin-left:192.45pt;margin-top:119.2pt;width:.3pt;height:16.3pt;z-index:251723776;visibility:visible;mso-wrap-style:square;mso-width-percent:0;mso-height-percent:0;mso-wrap-distance-left:9pt;mso-wrap-distance-top:0;mso-wrap-distance-right:9pt;mso-wrap-distance-bottom:0;mso-position-horizontal:absolute;mso-position-horizontal-relative:text;mso-position-vertical:absolute;mso-position-vertical-relative:text;mso-width-percent:0;mso-height-percent:0;mso-width-relative:margin;mso-height-relative:margin" o:gfxdata="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" strokecolor="black [3213]" strokeweight="1.5pt">
                 <v:stroke endarrow="block" joinstyle="miter"/>
@@ -3030,7 +3032,7 @@
   <a:extraClrSchemeLst/>
   <a:extLst>
     <a:ext uri="{05A4C25C-085E-4340-85A3-A5531E510DB2}">
-      <thm15:themeFamily xmlns:thm15="http://schemas.microsoft.com/office/thememl/2012/main" xmlns="" name="Office Theme" id="{62F939B6-93AF-4DB8-9C6B-D6C7DFDC589F}" vid="{4A3C46E8-61CC-4603-A589-7422A47A8E4A}"/>
+      <thm15:themeFamily xmlns="" xmlns:thm15="http://schemas.microsoft.com/office/thememl/2012/main" name="Office Theme" id="{62F939B6-93AF-4DB8-9C6B-D6C7DFDC589F}" vid="{4A3C46E8-61CC-4603-A589-7422A47A8E4A}"/>
     </a:ext>
   </a:extLst>
 </a:theme>
@@ -3041,7 +3043,7 @@
 </file>
 
 <file path=customXml/itemProps1.xml><?xml version="1.0" encoding="utf-8"?>
-<ds:datastoreItem xmlns:ds="http://schemas.openxmlformats.org/officeDocument/2006/customXml" ds:itemID="{F778C5EC-5289-1347-892D-5663C51E1494}">
+<ds:datastoreItem xmlns:ds="http://schemas.openxmlformats.org/officeDocument/2006/customXml" ds:itemID="{358B5578-6AE1-B645-B6B7-45E2DB6BC9C9}">
   <ds:schemaRefs>
     <ds:schemaRef ds:uri="http://schemas.openxmlformats.org/officeDocument/2006/bibliography"/>
   </ds:schemaRefs>
